--- a/doc/Process/3-软件迭代阶段/2-软件第二次迭代(v0.2)/1-设计阶段/NPUSS-Tinder-DBDD-0.2 数据库(顶层)设计说明.docx
+++ b/doc/Process/3-软件迭代阶段/2-软件第二次迭代(v0.2)/1-设计阶段/NPUSS-Tinder-DBDD-0.2 数据库(顶层)设计说明.docx
@@ -511,8 +511,8 @@
     </w:p>
     <w:tbl>
       <w:tblPr>
-        <w:tblStyle w:val="18"/>
-        <w:tblW w:w="7899" w:type="dxa"/>
+        <w:tblStyle w:val="16"/>
+        <w:tblW w:w="8010" w:type="dxa"/>
         <w:jc w:val="center"/>
         <w:tblInd w:w="0" w:type="dxa"/>
         <w:tblBorders>
@@ -533,11 +533,11 @@
       </w:tblPr>
       <w:tblGrid>
         <w:gridCol w:w="1129"/>
-        <w:gridCol w:w="2438"/>
-        <w:gridCol w:w="987"/>
-        <w:gridCol w:w="974"/>
-        <w:gridCol w:w="1185"/>
-        <w:gridCol w:w="1186"/>
+        <w:gridCol w:w="2736"/>
+        <w:gridCol w:w="912"/>
+        <w:gridCol w:w="936"/>
+        <w:gridCol w:w="1000"/>
+        <w:gridCol w:w="1297"/>
       </w:tblGrid>
       <w:tr>
         <w:tblPrEx>
@@ -586,7 +586,7 @@
         </w:tc>
         <w:tc>
           <w:tcPr>
-            <w:tcW w:w="2438" w:type="dxa"/>
+            <w:tcW w:w="2736" w:type="dxa"/>
           </w:tcPr>
           <w:p>
             <w:pPr>
@@ -609,7 +609,7 @@
         </w:tc>
         <w:tc>
           <w:tcPr>
-            <w:tcW w:w="987" w:type="dxa"/>
+            <w:tcW w:w="912" w:type="dxa"/>
           </w:tcPr>
           <w:p>
             <w:pPr>
@@ -632,7 +632,7 @@
         </w:tc>
         <w:tc>
           <w:tcPr>
-            <w:tcW w:w="974" w:type="dxa"/>
+            <w:tcW w:w="936" w:type="dxa"/>
           </w:tcPr>
           <w:p>
             <w:pPr>
@@ -655,7 +655,7 @@
         </w:tc>
         <w:tc>
           <w:tcPr>
-            <w:tcW w:w="1185" w:type="dxa"/>
+            <w:tcW w:w="1000" w:type="dxa"/>
           </w:tcPr>
           <w:p>
             <w:pPr>
@@ -678,7 +678,7 @@
         </w:tc>
         <w:tc>
           <w:tcPr>
-            <w:tcW w:w="1186" w:type="dxa"/>
+            <w:tcW w:w="1297" w:type="dxa"/>
           </w:tcPr>
           <w:p>
             <w:pPr>
@@ -744,7 +744,7 @@
         </w:tc>
         <w:tc>
           <w:tcPr>
-            <w:tcW w:w="2438" w:type="dxa"/>
+            <w:tcW w:w="2736" w:type="dxa"/>
             <w:vAlign w:val="center"/>
           </w:tcPr>
           <w:p>
@@ -764,7 +764,7 @@
         </w:tc>
         <w:tc>
           <w:tcPr>
-            <w:tcW w:w="987" w:type="dxa"/>
+            <w:tcW w:w="912" w:type="dxa"/>
             <w:vAlign w:val="center"/>
           </w:tcPr>
           <w:p>
@@ -822,7 +822,7 @@
         </w:tc>
         <w:tc>
           <w:tcPr>
-            <w:tcW w:w="974" w:type="dxa"/>
+            <w:tcW w:w="936" w:type="dxa"/>
             <w:vAlign w:val="center"/>
           </w:tcPr>
           <w:p>
@@ -877,7 +877,7 @@
         </w:tc>
         <w:tc>
           <w:tcPr>
-            <w:tcW w:w="1185" w:type="dxa"/>
+            <w:tcW w:w="1000" w:type="dxa"/>
             <w:vAlign w:val="center"/>
           </w:tcPr>
           <w:p>
@@ -932,7 +932,7 @@
         </w:tc>
         <w:tc>
           <w:tcPr>
-            <w:tcW w:w="1186" w:type="dxa"/>
+            <w:tcW w:w="1297" w:type="dxa"/>
             <w:vAlign w:val="center"/>
           </w:tcPr>
           <w:p>
@@ -1006,7 +1006,7 @@
         </w:tc>
         <w:tc>
           <w:tcPr>
-            <w:tcW w:w="2438" w:type="dxa"/>
+            <w:tcW w:w="2736" w:type="dxa"/>
             <w:vAlign w:val="center"/>
           </w:tcPr>
           <w:p>
@@ -1028,7 +1028,7 @@
         </w:tc>
         <w:tc>
           <w:tcPr>
-            <w:tcW w:w="987" w:type="dxa"/>
+            <w:tcW w:w="912" w:type="dxa"/>
             <w:vAlign w:val="center"/>
           </w:tcPr>
           <w:p>
@@ -1086,7 +1086,7 @@
         </w:tc>
         <w:tc>
           <w:tcPr>
-            <w:tcW w:w="974" w:type="dxa"/>
+            <w:tcW w:w="936" w:type="dxa"/>
             <w:vAlign w:val="center"/>
           </w:tcPr>
           <w:p>
@@ -1141,7 +1141,7 @@
         </w:tc>
         <w:tc>
           <w:tcPr>
-            <w:tcW w:w="1185" w:type="dxa"/>
+            <w:tcW w:w="1000" w:type="dxa"/>
             <w:vAlign w:val="center"/>
           </w:tcPr>
           <w:p>
@@ -1196,7 +1196,7 @@
         </w:tc>
         <w:tc>
           <w:tcPr>
-            <w:tcW w:w="1186" w:type="dxa"/>
+            <w:tcW w:w="1297" w:type="dxa"/>
             <w:vAlign w:val="center"/>
           </w:tcPr>
           <w:p>
@@ -1248,721 +1248,145 @@
             <w:pPr>
               <w:jc w:val="center"/>
               <w:rPr>
-                <w:rFonts w:ascii="微软雅黑" w:hAnsi="微软雅黑" w:eastAsia="微软雅黑" w:cs="微软雅黑"/>
+                <w:rFonts w:hint="eastAsia" w:ascii="微软雅黑" w:hAnsi="微软雅黑" w:eastAsia="微软雅黑" w:cs="微软雅黑"/>
+                <w:lang w:val="en-US" w:eastAsia="zh-CN"/>
               </w:rPr>
             </w:pPr>
+            <w:r>
+              <w:rPr>
+                <w:rFonts w:hint="eastAsia" w:ascii="微软雅黑" w:hAnsi="微软雅黑" w:eastAsia="微软雅黑" w:cs="微软雅黑"/>
+                <w:lang w:val="en-US" w:eastAsia="zh-CN"/>
+              </w:rPr>
+              <w:t>3</w:t>
+            </w:r>
           </w:p>
         </w:tc>
         <w:tc>
           <w:tcPr>
-            <w:tcW w:w="2438" w:type="dxa"/>
+            <w:tcW w:w="2736" w:type="dxa"/>
             <w:vAlign w:val="center"/>
           </w:tcPr>
           <w:p>
             <w:pPr>
               <w:jc w:val="center"/>
               <w:rPr>
-                <w:rFonts w:ascii="微软雅黑" w:hAnsi="微软雅黑" w:eastAsia="微软雅黑" w:cs="微软雅黑"/>
+                <w:rFonts w:hint="default" w:ascii="微软雅黑" w:hAnsi="微软雅黑" w:eastAsia="微软雅黑" w:cs="微软雅黑"/>
+                <w:lang w:val="en-US" w:eastAsia="zh-CN"/>
               </w:rPr>
             </w:pPr>
+            <w:r>
+              <w:rPr>
+                <w:rFonts w:hint="eastAsia" w:ascii="微软雅黑" w:hAnsi="微软雅黑" w:eastAsia="微软雅黑" w:cs="微软雅黑"/>
+                <w:lang w:val="en-US" w:eastAsia="zh-CN"/>
+              </w:rPr>
+              <w:t>添加-第四页-参考文档</w:t>
+            </w:r>
+          </w:p>
+          <w:p>
+            <w:pPr>
+              <w:jc w:val="center"/>
+              <w:rPr>
+                <w:rFonts w:hint="default" w:ascii="微软雅黑" w:hAnsi="微软雅黑" w:eastAsia="微软雅黑" w:cs="微软雅黑"/>
+                <w:lang w:val="en-US" w:eastAsia="zh-CN"/>
+              </w:rPr>
+            </w:pPr>
+            <w:r>
+              <w:rPr>
+                <w:rFonts w:hint="eastAsia" w:ascii="微软雅黑" w:hAnsi="微软雅黑" w:eastAsia="微软雅黑" w:cs="微软雅黑"/>
+                <w:lang w:val="en-US" w:eastAsia="zh-CN"/>
+              </w:rPr>
+              <w:t>修改-第九页-安全保密设计</w:t>
+            </w:r>
+            <w:bookmarkStart w:id="28" w:name="_GoBack"/>
+            <w:bookmarkEnd w:id="28"/>
           </w:p>
         </w:tc>
         <w:tc>
           <w:tcPr>
-            <w:tcW w:w="987" w:type="dxa"/>
+            <w:tcW w:w="912" w:type="dxa"/>
             <w:vAlign w:val="center"/>
           </w:tcPr>
           <w:p>
             <w:pPr>
               <w:jc w:val="center"/>
               <w:rPr>
-                <w:rFonts w:ascii="微软雅黑" w:hAnsi="微软雅黑" w:eastAsia="微软雅黑" w:cs="微软雅黑"/>
+                <w:rFonts w:hint="eastAsia" w:ascii="微软雅黑" w:hAnsi="微软雅黑" w:eastAsia="微软雅黑" w:cs="微软雅黑"/>
+                <w:lang w:val="en-US" w:eastAsia="zh-CN"/>
               </w:rPr>
             </w:pPr>
+            <w:r>
+              <w:rPr>
+                <w:rFonts w:hint="eastAsia" w:ascii="微软雅黑" w:hAnsi="微软雅黑" w:eastAsia="微软雅黑" w:cs="微软雅黑"/>
+                <w:lang w:val="en-US" w:eastAsia="zh-CN"/>
+              </w:rPr>
+              <w:t>刘文佳</w:t>
+            </w:r>
           </w:p>
         </w:tc>
         <w:tc>
           <w:tcPr>
-            <w:tcW w:w="974" w:type="dxa"/>
+            <w:tcW w:w="936" w:type="dxa"/>
             <w:vAlign w:val="center"/>
           </w:tcPr>
           <w:p>
             <w:pPr>
               <w:jc w:val="center"/>
               <w:rPr>
-                <w:rFonts w:ascii="微软雅黑" w:hAnsi="微软雅黑" w:eastAsia="微软雅黑" w:cs="微软雅黑"/>
+                <w:rFonts w:hint="eastAsia" w:ascii="微软雅黑" w:hAnsi="微软雅黑" w:eastAsia="微软雅黑" w:cs="微软雅黑"/>
+                <w:lang w:val="en-US" w:eastAsia="zh-CN"/>
               </w:rPr>
             </w:pPr>
+            <w:r>
+              <w:rPr>
+                <w:rFonts w:hint="eastAsia" w:ascii="微软雅黑" w:hAnsi="微软雅黑" w:eastAsia="微软雅黑" w:cs="微软雅黑"/>
+                <w:lang w:val="en-US" w:eastAsia="zh-CN"/>
+              </w:rPr>
+              <w:t>杜少恒</w:t>
+            </w:r>
           </w:p>
         </w:tc>
         <w:tc>
           <w:tcPr>
-            <w:tcW w:w="1185" w:type="dxa"/>
+            <w:tcW w:w="1000" w:type="dxa"/>
             <w:vAlign w:val="center"/>
           </w:tcPr>
           <w:p>
             <w:pPr>
               <w:jc w:val="center"/>
               <w:rPr>
-                <w:rFonts w:ascii="微软雅黑" w:hAnsi="微软雅黑" w:eastAsia="微软雅黑" w:cs="微软雅黑"/>
+                <w:rFonts w:hint="eastAsia" w:ascii="微软雅黑" w:hAnsi="微软雅黑" w:eastAsia="微软雅黑" w:cs="微软雅黑"/>
+                <w:lang w:val="en-US" w:eastAsia="zh-CN"/>
               </w:rPr>
             </w:pPr>
+            <w:r>
+              <w:rPr>
+                <w:rFonts w:hint="eastAsia" w:ascii="微软雅黑" w:hAnsi="微软雅黑" w:eastAsia="微软雅黑" w:cs="微软雅黑"/>
+                <w:lang w:val="en-US" w:eastAsia="zh-CN"/>
+              </w:rPr>
+              <w:t>陈子源</w:t>
+            </w:r>
           </w:p>
         </w:tc>
         <w:tc>
           <w:tcPr>
-            <w:tcW w:w="1186" w:type="dxa"/>
+            <w:tcW w:w="1297" w:type="dxa"/>
             <w:vAlign w:val="center"/>
           </w:tcPr>
           <w:p>
             <w:pPr>
               <w:jc w:val="center"/>
               <w:rPr>
-                <w:rFonts w:ascii="微软雅黑" w:hAnsi="微软雅黑" w:eastAsia="微软雅黑" w:cs="微软雅黑"/>
+                <w:rFonts w:hint="default" w:ascii="微软雅黑" w:hAnsi="微软雅黑" w:eastAsia="微软雅黑" w:cs="微软雅黑"/>
+                <w:lang w:val="en-US" w:eastAsia="zh-CN"/>
               </w:rPr>
             </w:pPr>
-          </w:p>
-        </w:tc>
-      </w:tr>
-      <w:tr>
-        <w:tblPrEx>
-          <w:tblBorders>
-            <w:top w:val="single" w:color="auto" w:sz="4" w:space="0"/>
-            <w:left w:val="single" w:color="auto" w:sz="4" w:space="0"/>
-            <w:bottom w:val="single" w:color="auto" w:sz="4" w:space="0"/>
-            <w:right w:val="single" w:color="auto" w:sz="4" w:space="0"/>
-            <w:insideH w:val="single" w:color="auto" w:sz="4" w:space="0"/>
-            <w:insideV w:val="single" w:color="auto" w:sz="4" w:space="0"/>
-          </w:tblBorders>
-          <w:tblLayout w:type="fixed"/>
-          <w:tblCellMar>
-            <w:top w:w="0" w:type="dxa"/>
-            <w:left w:w="108" w:type="dxa"/>
-            <w:bottom w:w="0" w:type="dxa"/>
-            <w:right w:w="108" w:type="dxa"/>
-          </w:tblCellMar>
-        </w:tblPrEx>
-        <w:trPr>
-          <w:trHeight w:val="397" w:hRule="atLeast"/>
-          <w:jc w:val="center"/>
-        </w:trPr>
-        <w:tc>
-          <w:tcPr>
-            <w:tcW w:w="1129" w:type="dxa"/>
-            <w:vAlign w:val="center"/>
-          </w:tcPr>
-          <w:p>
-            <w:pPr>
-              <w:jc w:val="center"/>
+            <w:r>
               <w:rPr>
-                <w:rFonts w:ascii="微软雅黑" w:hAnsi="微软雅黑" w:eastAsia="微软雅黑" w:cs="微软雅黑"/>
+                <w:rFonts w:hint="eastAsia" w:ascii="微软雅黑" w:hAnsi="微软雅黑" w:eastAsia="微软雅黑" w:cs="微软雅黑"/>
+                <w:lang w:val="en-US" w:eastAsia="zh-CN"/>
               </w:rPr>
-            </w:pPr>
-          </w:p>
-        </w:tc>
-        <w:tc>
-          <w:tcPr>
-            <w:tcW w:w="2438" w:type="dxa"/>
-            <w:vAlign w:val="center"/>
-          </w:tcPr>
-          <w:p>
-            <w:pPr>
-              <w:jc w:val="center"/>
-              <w:rPr>
-                <w:rFonts w:ascii="微软雅黑" w:hAnsi="微软雅黑" w:eastAsia="微软雅黑" w:cs="微软雅黑"/>
-              </w:rPr>
-            </w:pPr>
-          </w:p>
-        </w:tc>
-        <w:tc>
-          <w:tcPr>
-            <w:tcW w:w="987" w:type="dxa"/>
-            <w:vAlign w:val="center"/>
-          </w:tcPr>
-          <w:p>
-            <w:pPr>
-              <w:jc w:val="center"/>
-              <w:rPr>
-                <w:rFonts w:ascii="微软雅黑" w:hAnsi="微软雅黑" w:eastAsia="微软雅黑" w:cs="微软雅黑"/>
-              </w:rPr>
-            </w:pPr>
-          </w:p>
-        </w:tc>
-        <w:tc>
-          <w:tcPr>
-            <w:tcW w:w="974" w:type="dxa"/>
-            <w:vAlign w:val="center"/>
-          </w:tcPr>
-          <w:p>
-            <w:pPr>
-              <w:jc w:val="center"/>
-              <w:rPr>
-                <w:rFonts w:ascii="微软雅黑" w:hAnsi="微软雅黑" w:eastAsia="微软雅黑" w:cs="微软雅黑"/>
-              </w:rPr>
-            </w:pPr>
-          </w:p>
-        </w:tc>
-        <w:tc>
-          <w:tcPr>
-            <w:tcW w:w="1185" w:type="dxa"/>
-            <w:vAlign w:val="center"/>
-          </w:tcPr>
-          <w:p>
-            <w:pPr>
-              <w:jc w:val="center"/>
-              <w:rPr>
-                <w:rFonts w:ascii="微软雅黑" w:hAnsi="微软雅黑" w:eastAsia="微软雅黑" w:cs="微软雅黑"/>
-              </w:rPr>
-            </w:pPr>
-          </w:p>
-        </w:tc>
-        <w:tc>
-          <w:tcPr>
-            <w:tcW w:w="1186" w:type="dxa"/>
-            <w:vAlign w:val="center"/>
-          </w:tcPr>
-          <w:p>
-            <w:pPr>
-              <w:jc w:val="center"/>
-              <w:rPr>
-                <w:rFonts w:ascii="微软雅黑" w:hAnsi="微软雅黑" w:eastAsia="微软雅黑" w:cs="微软雅黑"/>
-              </w:rPr>
-            </w:pPr>
-          </w:p>
-        </w:tc>
-      </w:tr>
-      <w:tr>
-        <w:tblPrEx>
-          <w:tblBorders>
-            <w:top w:val="single" w:color="auto" w:sz="4" w:space="0"/>
-            <w:left w:val="single" w:color="auto" w:sz="4" w:space="0"/>
-            <w:bottom w:val="single" w:color="auto" w:sz="4" w:space="0"/>
-            <w:right w:val="single" w:color="auto" w:sz="4" w:space="0"/>
-            <w:insideH w:val="single" w:color="auto" w:sz="4" w:space="0"/>
-            <w:insideV w:val="single" w:color="auto" w:sz="4" w:space="0"/>
-          </w:tblBorders>
-          <w:tblLayout w:type="fixed"/>
-          <w:tblCellMar>
-            <w:top w:w="0" w:type="dxa"/>
-            <w:left w:w="108" w:type="dxa"/>
-            <w:bottom w:w="0" w:type="dxa"/>
-            <w:right w:w="108" w:type="dxa"/>
-          </w:tblCellMar>
-        </w:tblPrEx>
-        <w:trPr>
-          <w:trHeight w:val="397" w:hRule="atLeast"/>
-          <w:jc w:val="center"/>
-        </w:trPr>
-        <w:tc>
-          <w:tcPr>
-            <w:tcW w:w="1129" w:type="dxa"/>
-            <w:vAlign w:val="center"/>
-          </w:tcPr>
-          <w:p>
-            <w:pPr>
-              <w:jc w:val="center"/>
-              <w:rPr>
-                <w:rFonts w:ascii="微软雅黑" w:hAnsi="微软雅黑" w:eastAsia="微软雅黑" w:cs="微软雅黑"/>
-              </w:rPr>
-            </w:pPr>
-          </w:p>
-        </w:tc>
-        <w:tc>
-          <w:tcPr>
-            <w:tcW w:w="2438" w:type="dxa"/>
-            <w:vAlign w:val="center"/>
-          </w:tcPr>
-          <w:p>
-            <w:pPr>
-              <w:jc w:val="center"/>
-              <w:rPr>
-                <w:rFonts w:ascii="微软雅黑" w:hAnsi="微软雅黑" w:eastAsia="微软雅黑" w:cs="微软雅黑"/>
-              </w:rPr>
-            </w:pPr>
-          </w:p>
-        </w:tc>
-        <w:tc>
-          <w:tcPr>
-            <w:tcW w:w="987" w:type="dxa"/>
-            <w:vAlign w:val="center"/>
-          </w:tcPr>
-          <w:p>
-            <w:pPr>
-              <w:jc w:val="center"/>
-              <w:rPr>
-                <w:rFonts w:ascii="微软雅黑" w:hAnsi="微软雅黑" w:eastAsia="微软雅黑" w:cs="微软雅黑"/>
-              </w:rPr>
-            </w:pPr>
-          </w:p>
-        </w:tc>
-        <w:tc>
-          <w:tcPr>
-            <w:tcW w:w="974" w:type="dxa"/>
-            <w:vAlign w:val="center"/>
-          </w:tcPr>
-          <w:p>
-            <w:pPr>
-              <w:jc w:val="center"/>
-              <w:rPr>
-                <w:rFonts w:ascii="微软雅黑" w:hAnsi="微软雅黑" w:eastAsia="微软雅黑" w:cs="微软雅黑"/>
-              </w:rPr>
-            </w:pPr>
-          </w:p>
-        </w:tc>
-        <w:tc>
-          <w:tcPr>
-            <w:tcW w:w="1185" w:type="dxa"/>
-            <w:vAlign w:val="center"/>
-          </w:tcPr>
-          <w:p>
-            <w:pPr>
-              <w:jc w:val="center"/>
-              <w:rPr>
-                <w:rFonts w:ascii="微软雅黑" w:hAnsi="微软雅黑" w:eastAsia="微软雅黑" w:cs="微软雅黑"/>
-              </w:rPr>
-            </w:pPr>
-          </w:p>
-        </w:tc>
-        <w:tc>
-          <w:tcPr>
-            <w:tcW w:w="1186" w:type="dxa"/>
-            <w:vAlign w:val="center"/>
-          </w:tcPr>
-          <w:p>
-            <w:pPr>
-              <w:jc w:val="center"/>
-              <w:rPr>
-                <w:rFonts w:ascii="微软雅黑" w:hAnsi="微软雅黑" w:eastAsia="微软雅黑" w:cs="微软雅黑"/>
-              </w:rPr>
-            </w:pPr>
-          </w:p>
-        </w:tc>
-      </w:tr>
-      <w:tr>
-        <w:tblPrEx>
-          <w:tblBorders>
-            <w:top w:val="single" w:color="auto" w:sz="4" w:space="0"/>
-            <w:left w:val="single" w:color="auto" w:sz="4" w:space="0"/>
-            <w:bottom w:val="single" w:color="auto" w:sz="4" w:space="0"/>
-            <w:right w:val="single" w:color="auto" w:sz="4" w:space="0"/>
-            <w:insideH w:val="single" w:color="auto" w:sz="4" w:space="0"/>
-            <w:insideV w:val="single" w:color="auto" w:sz="4" w:space="0"/>
-          </w:tblBorders>
-          <w:tblLayout w:type="fixed"/>
-          <w:tblCellMar>
-            <w:top w:w="0" w:type="dxa"/>
-            <w:left w:w="108" w:type="dxa"/>
-            <w:bottom w:w="0" w:type="dxa"/>
-            <w:right w:w="108" w:type="dxa"/>
-          </w:tblCellMar>
-        </w:tblPrEx>
-        <w:trPr>
-          <w:trHeight w:val="397" w:hRule="atLeast"/>
-          <w:jc w:val="center"/>
-        </w:trPr>
-        <w:tc>
-          <w:tcPr>
-            <w:tcW w:w="1129" w:type="dxa"/>
-            <w:vAlign w:val="center"/>
-          </w:tcPr>
-          <w:p>
-            <w:pPr>
-              <w:jc w:val="center"/>
-              <w:rPr>
-                <w:rFonts w:ascii="微软雅黑" w:hAnsi="微软雅黑" w:eastAsia="微软雅黑" w:cs="微软雅黑"/>
-              </w:rPr>
-            </w:pPr>
-          </w:p>
-        </w:tc>
-        <w:tc>
-          <w:tcPr>
-            <w:tcW w:w="2438" w:type="dxa"/>
-            <w:vAlign w:val="center"/>
-          </w:tcPr>
-          <w:p>
-            <w:pPr>
-              <w:jc w:val="center"/>
-              <w:rPr>
-                <w:rFonts w:ascii="微软雅黑" w:hAnsi="微软雅黑" w:eastAsia="微软雅黑" w:cs="微软雅黑"/>
-              </w:rPr>
-            </w:pPr>
-          </w:p>
-        </w:tc>
-        <w:tc>
-          <w:tcPr>
-            <w:tcW w:w="987" w:type="dxa"/>
-            <w:vAlign w:val="center"/>
-          </w:tcPr>
-          <w:p>
-            <w:pPr>
-              <w:jc w:val="center"/>
-              <w:rPr>
-                <w:rFonts w:ascii="微软雅黑" w:hAnsi="微软雅黑" w:eastAsia="微软雅黑" w:cs="微软雅黑"/>
-              </w:rPr>
-            </w:pPr>
-          </w:p>
-        </w:tc>
-        <w:tc>
-          <w:tcPr>
-            <w:tcW w:w="974" w:type="dxa"/>
-            <w:vAlign w:val="center"/>
-          </w:tcPr>
-          <w:p>
-            <w:pPr>
-              <w:jc w:val="center"/>
-              <w:rPr>
-                <w:rFonts w:ascii="微软雅黑" w:hAnsi="微软雅黑" w:eastAsia="微软雅黑" w:cs="微软雅黑"/>
-              </w:rPr>
-            </w:pPr>
-          </w:p>
-        </w:tc>
-        <w:tc>
-          <w:tcPr>
-            <w:tcW w:w="1185" w:type="dxa"/>
-            <w:vAlign w:val="center"/>
-          </w:tcPr>
-          <w:p>
-            <w:pPr>
-              <w:jc w:val="center"/>
-              <w:rPr>
-                <w:rFonts w:ascii="微软雅黑" w:hAnsi="微软雅黑" w:eastAsia="微软雅黑" w:cs="微软雅黑"/>
-              </w:rPr>
-            </w:pPr>
-          </w:p>
-        </w:tc>
-        <w:tc>
-          <w:tcPr>
-            <w:tcW w:w="1186" w:type="dxa"/>
-            <w:vAlign w:val="center"/>
-          </w:tcPr>
-          <w:p>
-            <w:pPr>
-              <w:jc w:val="center"/>
-              <w:rPr>
-                <w:rFonts w:ascii="微软雅黑" w:hAnsi="微软雅黑" w:eastAsia="微软雅黑" w:cs="微软雅黑"/>
-              </w:rPr>
-            </w:pPr>
-          </w:p>
-        </w:tc>
-      </w:tr>
-      <w:tr>
-        <w:tblPrEx>
-          <w:tblBorders>
-            <w:top w:val="single" w:color="auto" w:sz="4" w:space="0"/>
-            <w:left w:val="single" w:color="auto" w:sz="4" w:space="0"/>
-            <w:bottom w:val="single" w:color="auto" w:sz="4" w:space="0"/>
-            <w:right w:val="single" w:color="auto" w:sz="4" w:space="0"/>
-            <w:insideH w:val="single" w:color="auto" w:sz="4" w:space="0"/>
-            <w:insideV w:val="single" w:color="auto" w:sz="4" w:space="0"/>
-          </w:tblBorders>
-          <w:tblLayout w:type="fixed"/>
-          <w:tblCellMar>
-            <w:top w:w="0" w:type="dxa"/>
-            <w:left w:w="108" w:type="dxa"/>
-            <w:bottom w:w="0" w:type="dxa"/>
-            <w:right w:w="108" w:type="dxa"/>
-          </w:tblCellMar>
-        </w:tblPrEx>
-        <w:trPr>
-          <w:trHeight w:val="397" w:hRule="atLeast"/>
-          <w:jc w:val="center"/>
-        </w:trPr>
-        <w:tc>
-          <w:tcPr>
-            <w:tcW w:w="1129" w:type="dxa"/>
-            <w:vAlign w:val="center"/>
-          </w:tcPr>
-          <w:p>
-            <w:pPr>
-              <w:jc w:val="center"/>
-              <w:rPr>
-                <w:rFonts w:ascii="微软雅黑" w:hAnsi="微软雅黑" w:eastAsia="微软雅黑" w:cs="微软雅黑"/>
-              </w:rPr>
-            </w:pPr>
-          </w:p>
-        </w:tc>
-        <w:tc>
-          <w:tcPr>
-            <w:tcW w:w="2438" w:type="dxa"/>
-            <w:vAlign w:val="center"/>
-          </w:tcPr>
-          <w:p>
-            <w:pPr>
-              <w:jc w:val="center"/>
-              <w:rPr>
-                <w:rFonts w:ascii="微软雅黑" w:hAnsi="微软雅黑" w:eastAsia="微软雅黑" w:cs="微软雅黑"/>
-              </w:rPr>
-            </w:pPr>
-          </w:p>
-        </w:tc>
-        <w:tc>
-          <w:tcPr>
-            <w:tcW w:w="987" w:type="dxa"/>
-            <w:vAlign w:val="center"/>
-          </w:tcPr>
-          <w:p>
-            <w:pPr>
-              <w:jc w:val="center"/>
-              <w:rPr>
-                <w:rFonts w:ascii="微软雅黑" w:hAnsi="微软雅黑" w:eastAsia="微软雅黑" w:cs="微软雅黑"/>
-              </w:rPr>
-            </w:pPr>
-          </w:p>
-        </w:tc>
-        <w:tc>
-          <w:tcPr>
-            <w:tcW w:w="974" w:type="dxa"/>
-            <w:vAlign w:val="center"/>
-          </w:tcPr>
-          <w:p>
-            <w:pPr>
-              <w:jc w:val="center"/>
-              <w:rPr>
-                <w:rFonts w:ascii="微软雅黑" w:hAnsi="微软雅黑" w:eastAsia="微软雅黑" w:cs="微软雅黑"/>
-              </w:rPr>
-            </w:pPr>
-          </w:p>
-        </w:tc>
-        <w:tc>
-          <w:tcPr>
-            <w:tcW w:w="1185" w:type="dxa"/>
-            <w:vAlign w:val="center"/>
-          </w:tcPr>
-          <w:p>
-            <w:pPr>
-              <w:jc w:val="center"/>
-              <w:rPr>
-                <w:rFonts w:ascii="微软雅黑" w:hAnsi="微软雅黑" w:eastAsia="微软雅黑" w:cs="微软雅黑"/>
-              </w:rPr>
-            </w:pPr>
-          </w:p>
-        </w:tc>
-        <w:tc>
-          <w:tcPr>
-            <w:tcW w:w="1186" w:type="dxa"/>
-            <w:vAlign w:val="center"/>
-          </w:tcPr>
-          <w:p>
-            <w:pPr>
-              <w:jc w:val="center"/>
-              <w:rPr>
-                <w:rFonts w:ascii="微软雅黑" w:hAnsi="微软雅黑" w:eastAsia="微软雅黑" w:cs="微软雅黑"/>
-              </w:rPr>
-            </w:pPr>
-          </w:p>
-        </w:tc>
-      </w:tr>
-      <w:tr>
-        <w:tblPrEx>
-          <w:tblBorders>
-            <w:top w:val="single" w:color="auto" w:sz="4" w:space="0"/>
-            <w:left w:val="single" w:color="auto" w:sz="4" w:space="0"/>
-            <w:bottom w:val="single" w:color="auto" w:sz="4" w:space="0"/>
-            <w:right w:val="single" w:color="auto" w:sz="4" w:space="0"/>
-            <w:insideH w:val="single" w:color="auto" w:sz="4" w:space="0"/>
-            <w:insideV w:val="single" w:color="auto" w:sz="4" w:space="0"/>
-          </w:tblBorders>
-          <w:tblLayout w:type="fixed"/>
-          <w:tblCellMar>
-            <w:top w:w="0" w:type="dxa"/>
-            <w:left w:w="108" w:type="dxa"/>
-            <w:bottom w:w="0" w:type="dxa"/>
-            <w:right w:w="108" w:type="dxa"/>
-          </w:tblCellMar>
-        </w:tblPrEx>
-        <w:trPr>
-          <w:trHeight w:val="397" w:hRule="atLeast"/>
-          <w:jc w:val="center"/>
-        </w:trPr>
-        <w:tc>
-          <w:tcPr>
-            <w:tcW w:w="1129" w:type="dxa"/>
-            <w:vAlign w:val="center"/>
-          </w:tcPr>
-          <w:p>
-            <w:pPr>
-              <w:jc w:val="center"/>
-              <w:rPr>
-                <w:rFonts w:ascii="微软雅黑" w:hAnsi="微软雅黑" w:eastAsia="微软雅黑" w:cs="微软雅黑"/>
-              </w:rPr>
-            </w:pPr>
-          </w:p>
-        </w:tc>
-        <w:tc>
-          <w:tcPr>
-            <w:tcW w:w="2438" w:type="dxa"/>
-            <w:vAlign w:val="center"/>
-          </w:tcPr>
-          <w:p>
-            <w:pPr>
-              <w:jc w:val="center"/>
-              <w:rPr>
-                <w:rFonts w:ascii="微软雅黑" w:hAnsi="微软雅黑" w:eastAsia="微软雅黑" w:cs="微软雅黑"/>
-              </w:rPr>
-            </w:pPr>
-          </w:p>
-        </w:tc>
-        <w:tc>
-          <w:tcPr>
-            <w:tcW w:w="987" w:type="dxa"/>
-            <w:vAlign w:val="center"/>
-          </w:tcPr>
-          <w:p>
-            <w:pPr>
-              <w:jc w:val="center"/>
-              <w:rPr>
-                <w:rFonts w:ascii="微软雅黑" w:hAnsi="微软雅黑" w:eastAsia="微软雅黑" w:cs="微软雅黑"/>
-              </w:rPr>
-            </w:pPr>
-          </w:p>
-        </w:tc>
-        <w:tc>
-          <w:tcPr>
-            <w:tcW w:w="974" w:type="dxa"/>
-            <w:vAlign w:val="center"/>
-          </w:tcPr>
-          <w:p>
-            <w:pPr>
-              <w:jc w:val="center"/>
-              <w:rPr>
-                <w:rFonts w:ascii="微软雅黑" w:hAnsi="微软雅黑" w:eastAsia="微软雅黑" w:cs="微软雅黑"/>
-              </w:rPr>
-            </w:pPr>
-          </w:p>
-        </w:tc>
-        <w:tc>
-          <w:tcPr>
-            <w:tcW w:w="1185" w:type="dxa"/>
-            <w:vAlign w:val="center"/>
-          </w:tcPr>
-          <w:p>
-            <w:pPr>
-              <w:jc w:val="center"/>
-              <w:rPr>
-                <w:rFonts w:ascii="微软雅黑" w:hAnsi="微软雅黑" w:eastAsia="微软雅黑" w:cs="微软雅黑"/>
-              </w:rPr>
-            </w:pPr>
-          </w:p>
-        </w:tc>
-        <w:tc>
-          <w:tcPr>
-            <w:tcW w:w="1186" w:type="dxa"/>
-            <w:vAlign w:val="center"/>
-          </w:tcPr>
-          <w:p>
-            <w:pPr>
-              <w:jc w:val="center"/>
-              <w:rPr>
-                <w:rFonts w:ascii="微软雅黑" w:hAnsi="微软雅黑" w:eastAsia="微软雅黑" w:cs="微软雅黑"/>
-              </w:rPr>
-            </w:pPr>
-          </w:p>
-        </w:tc>
-      </w:tr>
-      <w:tr>
-        <w:tblPrEx>
-          <w:tblBorders>
-            <w:top w:val="single" w:color="auto" w:sz="4" w:space="0"/>
-            <w:left w:val="single" w:color="auto" w:sz="4" w:space="0"/>
-            <w:bottom w:val="single" w:color="auto" w:sz="4" w:space="0"/>
-            <w:right w:val="single" w:color="auto" w:sz="4" w:space="0"/>
-            <w:insideH w:val="single" w:color="auto" w:sz="4" w:space="0"/>
-            <w:insideV w:val="single" w:color="auto" w:sz="4" w:space="0"/>
-          </w:tblBorders>
-          <w:tblLayout w:type="fixed"/>
-          <w:tblCellMar>
-            <w:top w:w="0" w:type="dxa"/>
-            <w:left w:w="108" w:type="dxa"/>
-            <w:bottom w:w="0" w:type="dxa"/>
-            <w:right w:w="108" w:type="dxa"/>
-          </w:tblCellMar>
-        </w:tblPrEx>
-        <w:trPr>
-          <w:trHeight w:val="397" w:hRule="atLeast"/>
-          <w:jc w:val="center"/>
-        </w:trPr>
-        <w:tc>
-          <w:tcPr>
-            <w:tcW w:w="1129" w:type="dxa"/>
-            <w:vAlign w:val="center"/>
-          </w:tcPr>
-          <w:p>
-            <w:pPr>
-              <w:jc w:val="center"/>
-              <w:rPr>
-                <w:rFonts w:ascii="微软雅黑" w:hAnsi="微软雅黑" w:eastAsia="微软雅黑" w:cs="微软雅黑"/>
-              </w:rPr>
-            </w:pPr>
-          </w:p>
-        </w:tc>
-        <w:tc>
-          <w:tcPr>
-            <w:tcW w:w="2438" w:type="dxa"/>
-            <w:vAlign w:val="center"/>
-          </w:tcPr>
-          <w:p>
-            <w:pPr>
-              <w:jc w:val="center"/>
-              <w:rPr>
-                <w:rFonts w:ascii="微软雅黑" w:hAnsi="微软雅黑" w:eastAsia="微软雅黑" w:cs="微软雅黑"/>
-              </w:rPr>
-            </w:pPr>
-          </w:p>
-        </w:tc>
-        <w:tc>
-          <w:tcPr>
-            <w:tcW w:w="987" w:type="dxa"/>
-            <w:vAlign w:val="center"/>
-          </w:tcPr>
-          <w:p>
-            <w:pPr>
-              <w:jc w:val="center"/>
-              <w:rPr>
-                <w:rFonts w:ascii="微软雅黑" w:hAnsi="微软雅黑" w:eastAsia="微软雅黑" w:cs="微软雅黑"/>
-              </w:rPr>
-            </w:pPr>
-          </w:p>
-        </w:tc>
-        <w:tc>
-          <w:tcPr>
-            <w:tcW w:w="974" w:type="dxa"/>
-            <w:vAlign w:val="center"/>
-          </w:tcPr>
-          <w:p>
-            <w:pPr>
-              <w:jc w:val="center"/>
-              <w:rPr>
-                <w:rFonts w:ascii="微软雅黑" w:hAnsi="微软雅黑" w:eastAsia="微软雅黑" w:cs="微软雅黑"/>
-              </w:rPr>
-            </w:pPr>
-          </w:p>
-        </w:tc>
-        <w:tc>
-          <w:tcPr>
-            <w:tcW w:w="1185" w:type="dxa"/>
-            <w:vAlign w:val="center"/>
-          </w:tcPr>
-          <w:p>
-            <w:pPr>
-              <w:jc w:val="center"/>
-              <w:rPr>
-                <w:rFonts w:ascii="微软雅黑" w:hAnsi="微软雅黑" w:eastAsia="微软雅黑" w:cs="微软雅黑"/>
-              </w:rPr>
-            </w:pPr>
-          </w:p>
-        </w:tc>
-        <w:tc>
-          <w:tcPr>
-            <w:tcW w:w="1186" w:type="dxa"/>
-            <w:vAlign w:val="center"/>
-          </w:tcPr>
-          <w:p>
-            <w:pPr>
-              <w:jc w:val="center"/>
-              <w:rPr>
-                <w:rFonts w:ascii="微软雅黑" w:hAnsi="微软雅黑" w:eastAsia="微软雅黑" w:cs="微软雅黑"/>
-              </w:rPr>
-            </w:pPr>
+              <w:t>2019/7/11</w:t>
+            </w:r>
           </w:p>
         </w:tc>
       </w:tr>
@@ -2055,7 +1479,7 @@
         <w:rPr>
           <w:rFonts w:ascii="微软雅黑" w:hAnsi="微软雅黑" w:eastAsia="微软雅黑"/>
         </w:rPr>
-        <w:instrText xml:space="preserve"> HYPERLINK \l _Toc11909 </w:instrText>
+        <w:instrText xml:space="preserve"> HYPERLINK \l _Toc9922 </w:instrText>
       </w:r>
       <w:r>
         <w:rPr>
@@ -2076,13 +1500,13 @@
         <w:fldChar w:fldCharType="begin"/>
       </w:r>
       <w:r>
-        <w:instrText xml:space="preserve"> PAGEREF _Toc11909 </w:instrText>
+        <w:instrText xml:space="preserve"> PAGEREF _Toc9922 </w:instrText>
       </w:r>
       <w:r>
         <w:fldChar w:fldCharType="separate"/>
       </w:r>
       <w:r>
-        <w:t>3</w:t>
+        <w:t>4</w:t>
       </w:r>
       <w:r>
         <w:fldChar w:fldCharType="end"/>
@@ -2111,7 +1535,7 @@
         <w:rPr>
           <w:rFonts w:ascii="微软雅黑" w:hAnsi="微软雅黑" w:eastAsia="微软雅黑"/>
         </w:rPr>
-        <w:instrText xml:space="preserve"> HYPERLINK \l _Toc20934 </w:instrText>
+        <w:instrText xml:space="preserve"> HYPERLINK \l _Toc27811 </w:instrText>
       </w:r>
       <w:r>
         <w:rPr>
@@ -2132,13 +1556,13 @@
         <w:fldChar w:fldCharType="begin"/>
       </w:r>
       <w:r>
-        <w:instrText xml:space="preserve"> PAGEREF _Toc20934 </w:instrText>
+        <w:instrText xml:space="preserve"> PAGEREF _Toc27811 </w:instrText>
       </w:r>
       <w:r>
         <w:fldChar w:fldCharType="separate"/>
       </w:r>
       <w:r>
-        <w:t>3</w:t>
+        <w:t>4</w:t>
       </w:r>
       <w:r>
         <w:fldChar w:fldCharType="end"/>
@@ -2167,7 +1591,7 @@
         <w:rPr>
           <w:rFonts w:ascii="微软雅黑" w:hAnsi="微软雅黑" w:eastAsia="微软雅黑"/>
         </w:rPr>
-        <w:instrText xml:space="preserve"> HYPERLINK \l _Toc32294 </w:instrText>
+        <w:instrText xml:space="preserve"> HYPERLINK \l _Toc28052 </w:instrText>
       </w:r>
       <w:r>
         <w:rPr>
@@ -2188,13 +1612,13 @@
         <w:fldChar w:fldCharType="begin"/>
       </w:r>
       <w:r>
-        <w:instrText xml:space="preserve"> PAGEREF _Toc32294 </w:instrText>
+        <w:instrText xml:space="preserve"> PAGEREF _Toc28052 </w:instrText>
       </w:r>
       <w:r>
         <w:fldChar w:fldCharType="separate"/>
       </w:r>
       <w:r>
-        <w:t>3</w:t>
+        <w:t>4</w:t>
       </w:r>
       <w:r>
         <w:fldChar w:fldCharType="end"/>
@@ -2223,7 +1647,7 @@
         <w:rPr>
           <w:rFonts w:ascii="微软雅黑" w:hAnsi="微软雅黑" w:eastAsia="微软雅黑"/>
         </w:rPr>
-        <w:instrText xml:space="preserve"> HYPERLINK \l _Toc12044 </w:instrText>
+        <w:instrText xml:space="preserve"> HYPERLINK \l _Toc16498 </w:instrText>
       </w:r>
       <w:r>
         <w:rPr>
@@ -2244,13 +1668,13 @@
         <w:fldChar w:fldCharType="begin"/>
       </w:r>
       <w:r>
-        <w:instrText xml:space="preserve"> PAGEREF _Toc12044 </w:instrText>
+        <w:instrText xml:space="preserve"> PAGEREF _Toc16498 </w:instrText>
       </w:r>
       <w:r>
         <w:fldChar w:fldCharType="separate"/>
       </w:r>
       <w:r>
-        <w:t>3</w:t>
+        <w:t>4</w:t>
       </w:r>
       <w:r>
         <w:fldChar w:fldCharType="end"/>
@@ -2279,7 +1703,7 @@
         <w:rPr>
           <w:rFonts w:ascii="微软雅黑" w:hAnsi="微软雅黑" w:eastAsia="微软雅黑"/>
         </w:rPr>
-        <w:instrText xml:space="preserve"> HYPERLINK \l _Toc20729 </w:instrText>
+        <w:instrText xml:space="preserve"> HYPERLINK \l _Toc7795 </w:instrText>
       </w:r>
       <w:r>
         <w:rPr>
@@ -2300,13 +1724,13 @@
         <w:fldChar w:fldCharType="begin"/>
       </w:r>
       <w:r>
-        <w:instrText xml:space="preserve"> PAGEREF _Toc20729 </w:instrText>
+        <w:instrText xml:space="preserve"> PAGEREF _Toc7795 </w:instrText>
       </w:r>
       <w:r>
         <w:fldChar w:fldCharType="separate"/>
       </w:r>
       <w:r>
-        <w:t>4</w:t>
+        <w:t>5</w:t>
       </w:r>
       <w:r>
         <w:fldChar w:fldCharType="end"/>
@@ -2336,7 +1760,7 @@
         <w:rPr>
           <w:rFonts w:ascii="微软雅黑" w:hAnsi="微软雅黑" w:eastAsia="微软雅黑"/>
         </w:rPr>
-        <w:instrText xml:space="preserve"> HYPERLINK \l _Toc2375 </w:instrText>
+        <w:instrText xml:space="preserve"> HYPERLINK \l _Toc14740 </w:instrText>
       </w:r>
       <w:r>
         <w:rPr>
@@ -2363,13 +1787,13 @@
         <w:fldChar w:fldCharType="begin"/>
       </w:r>
       <w:r>
-        <w:instrText xml:space="preserve"> PAGEREF _Toc2375 </w:instrText>
+        <w:instrText xml:space="preserve"> PAGEREF _Toc14740 </w:instrText>
       </w:r>
       <w:r>
         <w:fldChar w:fldCharType="separate"/>
       </w:r>
       <w:r>
-        <w:t>5</w:t>
+        <w:t>6</w:t>
       </w:r>
       <w:r>
         <w:fldChar w:fldCharType="end"/>
@@ -2398,7 +1822,7 @@
         <w:rPr>
           <w:rFonts w:ascii="微软雅黑" w:hAnsi="微软雅黑" w:eastAsia="微软雅黑"/>
         </w:rPr>
-        <w:instrText xml:space="preserve"> HYPERLINK \l _Toc4685 </w:instrText>
+        <w:instrText xml:space="preserve"> HYPERLINK \l _Toc24055 </w:instrText>
       </w:r>
       <w:r>
         <w:rPr>
@@ -2419,13 +1843,13 @@
         <w:fldChar w:fldCharType="begin"/>
       </w:r>
       <w:r>
-        <w:instrText xml:space="preserve"> PAGEREF _Toc4685 </w:instrText>
+        <w:instrText xml:space="preserve"> PAGEREF _Toc24055 </w:instrText>
       </w:r>
       <w:r>
         <w:fldChar w:fldCharType="separate"/>
       </w:r>
       <w:r>
-        <w:t>5</w:t>
+        <w:t>6</w:t>
       </w:r>
       <w:r>
         <w:fldChar w:fldCharType="end"/>
@@ -2454,7 +1878,7 @@
         <w:rPr>
           <w:rFonts w:ascii="微软雅黑" w:hAnsi="微软雅黑" w:eastAsia="微软雅黑"/>
         </w:rPr>
-        <w:instrText xml:space="preserve"> HYPERLINK \l _Toc31963 </w:instrText>
+        <w:instrText xml:space="preserve"> HYPERLINK \l _Toc4076 </w:instrText>
       </w:r>
       <w:r>
         <w:rPr>
@@ -2475,13 +1899,13 @@
         <w:fldChar w:fldCharType="begin"/>
       </w:r>
       <w:r>
-        <w:instrText xml:space="preserve"> PAGEREF _Toc31963 </w:instrText>
+        <w:instrText xml:space="preserve"> PAGEREF _Toc4076 </w:instrText>
       </w:r>
       <w:r>
         <w:fldChar w:fldCharType="separate"/>
       </w:r>
       <w:r>
-        <w:t>5</w:t>
+        <w:t>6</w:t>
       </w:r>
       <w:r>
         <w:fldChar w:fldCharType="end"/>
@@ -2510,7 +1934,7 @@
         <w:rPr>
           <w:rFonts w:ascii="微软雅黑" w:hAnsi="微软雅黑" w:eastAsia="微软雅黑"/>
         </w:rPr>
-        <w:instrText xml:space="preserve"> HYPERLINK \l _Toc6656 </w:instrText>
+        <w:instrText xml:space="preserve"> HYPERLINK \l _Toc23389 </w:instrText>
       </w:r>
       <w:r>
         <w:rPr>
@@ -2531,13 +1955,13 @@
         <w:fldChar w:fldCharType="begin"/>
       </w:r>
       <w:r>
-        <w:instrText xml:space="preserve"> PAGEREF _Toc6656 </w:instrText>
+        <w:instrText xml:space="preserve"> PAGEREF _Toc23389 </w:instrText>
       </w:r>
       <w:r>
         <w:fldChar w:fldCharType="separate"/>
       </w:r>
       <w:r>
-        <w:t>5</w:t>
+        <w:t>6</w:t>
       </w:r>
       <w:r>
         <w:fldChar w:fldCharType="end"/>
@@ -2566,7 +1990,7 @@
         <w:rPr>
           <w:rFonts w:ascii="微软雅黑" w:hAnsi="微软雅黑" w:eastAsia="微软雅黑"/>
         </w:rPr>
-        <w:instrText xml:space="preserve"> HYPERLINK \l _Toc8974 </w:instrText>
+        <w:instrText xml:space="preserve"> HYPERLINK \l _Toc22795 </w:instrText>
       </w:r>
       <w:r>
         <w:rPr>
@@ -2587,13 +2011,13 @@
         <w:fldChar w:fldCharType="begin"/>
       </w:r>
       <w:r>
-        <w:instrText xml:space="preserve"> PAGEREF _Toc8974 </w:instrText>
+        <w:instrText xml:space="preserve"> PAGEREF _Toc22795 </w:instrText>
       </w:r>
       <w:r>
         <w:fldChar w:fldCharType="separate"/>
       </w:r>
       <w:r>
-        <w:t>5</w:t>
+        <w:t>6</w:t>
       </w:r>
       <w:r>
         <w:fldChar w:fldCharType="end"/>
@@ -2623,7 +2047,7 @@
         <w:rPr>
           <w:rFonts w:ascii="微软雅黑" w:hAnsi="微软雅黑" w:eastAsia="微软雅黑"/>
         </w:rPr>
-        <w:instrText xml:space="preserve"> HYPERLINK \l _Toc16797 </w:instrText>
+        <w:instrText xml:space="preserve"> HYPERLINK \l _Toc29747 </w:instrText>
       </w:r>
       <w:r>
         <w:rPr>
@@ -2644,13 +2068,13 @@
         <w:fldChar w:fldCharType="begin"/>
       </w:r>
       <w:r>
-        <w:instrText xml:space="preserve"> PAGEREF _Toc16797 </w:instrText>
+        <w:instrText xml:space="preserve"> PAGEREF _Toc29747 </w:instrText>
       </w:r>
       <w:r>
         <w:fldChar w:fldCharType="separate"/>
       </w:r>
       <w:r>
-        <w:t>6</w:t>
+        <w:t>7</w:t>
       </w:r>
       <w:r>
         <w:fldChar w:fldCharType="end"/>
@@ -2679,7 +2103,7 @@
         <w:rPr>
           <w:rFonts w:ascii="微软雅黑" w:hAnsi="微软雅黑" w:eastAsia="微软雅黑"/>
         </w:rPr>
-        <w:instrText xml:space="preserve"> HYPERLINK \l _Toc26422 </w:instrText>
+        <w:instrText xml:space="preserve"> HYPERLINK \l _Toc2451 </w:instrText>
       </w:r>
       <w:r>
         <w:rPr>
@@ -2700,13 +2124,13 @@
         <w:fldChar w:fldCharType="begin"/>
       </w:r>
       <w:r>
-        <w:instrText xml:space="preserve"> PAGEREF _Toc26422 </w:instrText>
+        <w:instrText xml:space="preserve"> PAGEREF _Toc2451 </w:instrText>
       </w:r>
       <w:r>
         <w:fldChar w:fldCharType="separate"/>
       </w:r>
       <w:r>
-        <w:t>6</w:t>
+        <w:t>7</w:t>
       </w:r>
       <w:r>
         <w:fldChar w:fldCharType="end"/>
@@ -2735,7 +2159,7 @@
         <w:rPr>
           <w:rFonts w:ascii="微软雅黑" w:hAnsi="微软雅黑" w:eastAsia="微软雅黑"/>
         </w:rPr>
-        <w:instrText xml:space="preserve"> HYPERLINK \l _Toc10059 </w:instrText>
+        <w:instrText xml:space="preserve"> HYPERLINK \l _Toc27287 </w:instrText>
       </w:r>
       <w:r>
         <w:rPr>
@@ -2756,13 +2180,13 @@
         <w:fldChar w:fldCharType="begin"/>
       </w:r>
       <w:r>
-        <w:instrText xml:space="preserve"> PAGEREF _Toc10059 </w:instrText>
+        <w:instrText xml:space="preserve"> PAGEREF _Toc27287 </w:instrText>
       </w:r>
       <w:r>
         <w:fldChar w:fldCharType="separate"/>
       </w:r>
       <w:r>
-        <w:t>6</w:t>
+        <w:t>7</w:t>
       </w:r>
       <w:r>
         <w:fldChar w:fldCharType="end"/>
@@ -2791,7 +2215,7 @@
         <w:rPr>
           <w:rFonts w:ascii="微软雅黑" w:hAnsi="微软雅黑" w:eastAsia="微软雅黑"/>
         </w:rPr>
-        <w:instrText xml:space="preserve"> HYPERLINK \l _Toc30301 </w:instrText>
+        <w:instrText xml:space="preserve"> HYPERLINK \l _Toc8978 </w:instrText>
       </w:r>
       <w:r>
         <w:rPr>
@@ -2812,13 +2236,13 @@
         <w:fldChar w:fldCharType="begin"/>
       </w:r>
       <w:r>
-        <w:instrText xml:space="preserve"> PAGEREF _Toc30301 </w:instrText>
+        <w:instrText xml:space="preserve"> PAGEREF _Toc8978 </w:instrText>
       </w:r>
       <w:r>
         <w:fldChar w:fldCharType="separate"/>
       </w:r>
       <w:r>
-        <w:t>7</w:t>
+        <w:t>8</w:t>
       </w:r>
       <w:r>
         <w:fldChar w:fldCharType="end"/>
@@ -2848,7 +2272,7 @@
         <w:rPr>
           <w:rFonts w:ascii="微软雅黑" w:hAnsi="微软雅黑" w:eastAsia="微软雅黑"/>
         </w:rPr>
-        <w:instrText xml:space="preserve"> HYPERLINK \l _Toc13670 </w:instrText>
+        <w:instrText xml:space="preserve"> HYPERLINK \l _Toc27197 </w:instrText>
       </w:r>
       <w:r>
         <w:rPr>
@@ -2869,13 +2293,13 @@
         <w:fldChar w:fldCharType="begin"/>
       </w:r>
       <w:r>
-        <w:instrText xml:space="preserve"> PAGEREF _Toc13670 </w:instrText>
+        <w:instrText xml:space="preserve"> PAGEREF _Toc27197 </w:instrText>
       </w:r>
       <w:r>
         <w:fldChar w:fldCharType="separate"/>
       </w:r>
       <w:r>
-        <w:t>8</w:t>
+        <w:t>9</w:t>
       </w:r>
       <w:r>
         <w:fldChar w:fldCharType="end"/>
@@ -2904,7 +2328,7 @@
         <w:rPr>
           <w:rFonts w:ascii="微软雅黑" w:hAnsi="微软雅黑" w:eastAsia="微软雅黑"/>
         </w:rPr>
-        <w:instrText xml:space="preserve"> HYPERLINK \l _Toc9473 </w:instrText>
+        <w:instrText xml:space="preserve"> HYPERLINK \l _Toc31065 </w:instrText>
       </w:r>
       <w:r>
         <w:rPr>
@@ -2925,13 +2349,13 @@
         <w:fldChar w:fldCharType="begin"/>
       </w:r>
       <w:r>
-        <w:instrText xml:space="preserve"> PAGEREF _Toc9473 </w:instrText>
+        <w:instrText xml:space="preserve"> PAGEREF _Toc31065 </w:instrText>
       </w:r>
       <w:r>
         <w:fldChar w:fldCharType="separate"/>
       </w:r>
       <w:r>
-        <w:t>8</w:t>
+        <w:t>9</w:t>
       </w:r>
       <w:r>
         <w:fldChar w:fldCharType="end"/>
@@ -2960,7 +2384,7 @@
         <w:rPr>
           <w:rFonts w:ascii="微软雅黑" w:hAnsi="微软雅黑" w:eastAsia="微软雅黑"/>
         </w:rPr>
-        <w:instrText xml:space="preserve"> HYPERLINK \l _Toc31676 </w:instrText>
+        <w:instrText xml:space="preserve"> HYPERLINK \l _Toc15064 </w:instrText>
       </w:r>
       <w:r>
         <w:rPr>
@@ -2981,13 +2405,13 @@
         <w:fldChar w:fldCharType="begin"/>
       </w:r>
       <w:r>
-        <w:instrText xml:space="preserve"> PAGEREF _Toc31676 </w:instrText>
+        <w:instrText xml:space="preserve"> PAGEREF _Toc15064 </w:instrText>
       </w:r>
       <w:r>
         <w:fldChar w:fldCharType="separate"/>
       </w:r>
       <w:r>
-        <w:t>9</w:t>
+        <w:t>10</w:t>
       </w:r>
       <w:r>
         <w:fldChar w:fldCharType="end"/>
@@ -3025,7 +2449,7 @@
           <w:rFonts w:ascii="微软雅黑" w:hAnsi="微软雅黑" w:eastAsia="微软雅黑"/>
         </w:rPr>
       </w:pPr>
-      <w:bookmarkStart w:id="0" w:name="_Toc11909"/>
+      <w:bookmarkStart w:id="0" w:name="_Toc9922"/>
       <w:r>
         <w:rPr>
           <w:rFonts w:hint="eastAsia" w:ascii="微软雅黑" w:hAnsi="微软雅黑" w:eastAsia="微软雅黑"/>
@@ -3041,7 +2465,7 @@
           <w:rFonts w:ascii="微软雅黑" w:hAnsi="微软雅黑" w:eastAsia="微软雅黑"/>
         </w:rPr>
       </w:pPr>
-      <w:bookmarkStart w:id="1" w:name="_Toc20934"/>
+      <w:bookmarkStart w:id="1" w:name="_Toc27811"/>
       <w:r>
         <w:rPr>
           <w:rFonts w:hint="eastAsia" w:ascii="微软雅黑" w:hAnsi="微软雅黑" w:eastAsia="微软雅黑"/>
@@ -3284,7 +2708,7 @@
           <w:rFonts w:ascii="微软雅黑" w:hAnsi="微软雅黑" w:eastAsia="微软雅黑"/>
         </w:rPr>
       </w:pPr>
-      <w:bookmarkStart w:id="2" w:name="_Toc32294"/>
+      <w:bookmarkStart w:id="2" w:name="_Toc28052"/>
       <w:r>
         <w:rPr>
           <w:rFonts w:hint="eastAsia" w:ascii="微软雅黑" w:hAnsi="微软雅黑" w:eastAsia="微软雅黑"/>
@@ -3416,7 +2840,7 @@
           <w:rFonts w:ascii="微软雅黑" w:hAnsi="微软雅黑" w:eastAsia="微软雅黑"/>
         </w:rPr>
       </w:pPr>
-      <w:bookmarkStart w:id="3" w:name="_Toc12044"/>
+      <w:bookmarkStart w:id="3" w:name="_Toc16498"/>
       <w:r>
         <w:rPr>
           <w:rFonts w:hint="eastAsia" w:ascii="微软雅黑" w:hAnsi="微软雅黑" w:eastAsia="微软雅黑"/>
@@ -3449,28 +2873,28 @@
       </w:r>
       <w:r>
         <w:rPr>
-          <w:rStyle w:val="16"/>
+          <w:rStyle w:val="19"/>
           <w:rFonts w:hint="eastAsia" w:ascii="微软雅黑" w:hAnsi="微软雅黑" w:eastAsia="微软雅黑"/>
         </w:rPr>
         <w:t>《</w:t>
       </w:r>
       <w:r>
         <w:rPr>
-          <w:rStyle w:val="16"/>
+          <w:rStyle w:val="19"/>
           <w:rFonts w:ascii="微软雅黑" w:hAnsi="微软雅黑" w:eastAsia="微软雅黑"/>
         </w:rPr>
         <w:t>GB/T 8567-2006</w:t>
       </w:r>
       <w:r>
         <w:rPr>
-          <w:rStyle w:val="16"/>
+          <w:rStyle w:val="19"/>
           <w:rFonts w:hint="eastAsia" w:ascii="微软雅黑" w:hAnsi="微软雅黑" w:eastAsia="微软雅黑"/>
         </w:rPr>
         <w:t>计算机软件文档编制规范》</w:t>
       </w:r>
       <w:r>
         <w:rPr>
-          <w:rStyle w:val="16"/>
+          <w:rStyle w:val="19"/>
           <w:rFonts w:hint="eastAsia" w:ascii="微软雅黑" w:hAnsi="微软雅黑" w:eastAsia="微软雅黑"/>
         </w:rPr>
         <w:fldChar w:fldCharType="end"/>
@@ -3511,7 +2935,7 @@
             <w:rPr>
               <w:rFonts w:hint="eastAsia" w:ascii="微软雅黑" w:hAnsi="微软雅黑" w:eastAsia="微软雅黑"/>
             </w:rPr>
-            <w:t>本文档为了以后编码、测试以及维护阶段的后台数据的存储做准备。应用于系统开发前期，为后期数据库设计指引方向。。</w:t>
+            <w:t>本文档为了以后编码、测试以及维护阶段的后台数据的存储做准备。应用于系统开发前期，为后期数据库设计指引方向。</w:t>
           </w:r>
         </w:sdtContent>
       </w:sdt>
@@ -3523,7 +2947,7 @@
           <w:rFonts w:ascii="微软雅黑" w:hAnsi="微软雅黑" w:eastAsia="微软雅黑"/>
         </w:rPr>
       </w:pPr>
-      <w:bookmarkStart w:id="4" w:name="_Toc20729"/>
+      <w:bookmarkStart w:id="4" w:name="_Toc7795"/>
       <w:r>
         <w:rPr>
           <w:rFonts w:hint="eastAsia" w:ascii="微软雅黑" w:hAnsi="微软雅黑" w:eastAsia="微软雅黑"/>
@@ -3534,7 +2958,7 @@
     </w:p>
     <w:p>
       <w:pPr>
-        <w:pStyle w:val="27"/>
+        <w:pStyle w:val="28"/>
         <w:numPr>
           <w:ilvl w:val="0"/>
           <w:numId w:val="1"/>
@@ -3545,39 +2969,55 @@
         </w:rPr>
       </w:pPr>
       <w:r>
+        <w:rPr>
+          <w:rFonts w:hint="eastAsia" w:ascii="微软雅黑" w:hAnsi="微软雅黑" w:eastAsia="微软雅黑"/>
+          <w:color w:val="auto"/>
+          <w:u w:val="none"/>
+        </w:rPr>
         <w:fldChar w:fldCharType="begin"/>
       </w:r>
       <w:r>
-        <w:instrText xml:space="preserve"> HYPERLINK "../../资料/GBT%208567-2006%20计算机软件文档编制规范.pdf" </w:instrText>
-      </w:r>
-      <w:r>
+        <w:rPr>
+          <w:rFonts w:hint="eastAsia" w:ascii="微软雅黑" w:hAnsi="微软雅黑" w:eastAsia="微软雅黑"/>
+          <w:color w:val="auto"/>
+          <w:u w:val="none"/>
+        </w:rPr>
+        <w:instrText xml:space="preserve"> HYPERLINK "../../../../GB_T 8567-2006 计算机软件文档编制规范.pdf" </w:instrText>
+      </w:r>
+      <w:r>
+        <w:rPr>
+          <w:rFonts w:hint="eastAsia" w:ascii="微软雅黑" w:hAnsi="微软雅黑" w:eastAsia="微软雅黑"/>
+          <w:color w:val="auto"/>
+          <w:u w:val="none"/>
+        </w:rPr>
         <w:fldChar w:fldCharType="separate"/>
       </w:r>
       <w:r>
         <w:rPr>
-          <w:rStyle w:val="16"/>
+          <w:rStyle w:val="18"/>
           <w:rFonts w:hint="eastAsia" w:ascii="微软雅黑" w:hAnsi="微软雅黑" w:eastAsia="微软雅黑"/>
         </w:rPr>
         <w:t>《</w:t>
       </w:r>
       <w:r>
         <w:rPr>
-          <w:rStyle w:val="16"/>
+          <w:rStyle w:val="18"/>
           <w:rFonts w:ascii="微软雅黑" w:hAnsi="微软雅黑" w:eastAsia="微软雅黑"/>
         </w:rPr>
         <w:t>GB/T 8567-2006</w:t>
       </w:r>
       <w:r>
         <w:rPr>
-          <w:rStyle w:val="16"/>
+          <w:rStyle w:val="18"/>
           <w:rFonts w:hint="eastAsia" w:ascii="微软雅黑" w:hAnsi="微软雅黑" w:eastAsia="微软雅黑"/>
         </w:rPr>
         <w:t>计算机软件文档编制规范》</w:t>
       </w:r>
       <w:r>
         <w:rPr>
-          <w:rStyle w:val="16"/>
-          <w:rFonts w:hint="eastAsia" w:ascii="微软雅黑" w:hAnsi="微软雅黑" w:eastAsia="微软雅黑"/>
+          <w:rFonts w:hint="eastAsia" w:ascii="微软雅黑" w:hAnsi="微软雅黑" w:eastAsia="微软雅黑"/>
+          <w:color w:val="auto"/>
+          <w:u w:val="none"/>
         </w:rPr>
         <w:fldChar w:fldCharType="end"/>
       </w:r>
@@ -3590,7 +3030,7 @@
     </w:p>
     <w:p>
       <w:pPr>
-        <w:pStyle w:val="27"/>
+        <w:pStyle w:val="28"/>
         <w:numPr>
           <w:ilvl w:val="0"/>
           <w:numId w:val="1"/>
@@ -3602,13 +3042,41 @@
       </w:pPr>
       <w:r>
         <w:rPr>
-          <w:rStyle w:val="16"/>
+          <w:rStyle w:val="19"/>
+          <w:rFonts w:hint="eastAsia" w:ascii="微软雅黑" w:hAnsi="微软雅黑" w:eastAsia="微软雅黑"/>
+        </w:rPr>
+        <w:fldChar w:fldCharType="begin"/>
+      </w:r>
+      <w:r>
+        <w:rPr>
+          <w:rStyle w:val="19"/>
+          <w:rFonts w:hint="eastAsia" w:ascii="微软雅黑" w:hAnsi="微软雅黑" w:eastAsia="微软雅黑"/>
+        </w:rPr>
+        <w:instrText xml:space="preserve"> HYPERLINK "../../../1-项目计划研究阶段/NPUSS-Tinder-SDS-1.0(E) 软件文档规范.docx" </w:instrText>
+      </w:r>
+      <w:r>
+        <w:rPr>
+          <w:rStyle w:val="19"/>
+          <w:rFonts w:hint="eastAsia" w:ascii="微软雅黑" w:hAnsi="微软雅黑" w:eastAsia="微软雅黑"/>
+        </w:rPr>
+        <w:fldChar w:fldCharType="separate"/>
+      </w:r>
+      <w:r>
+        <w:rPr>
+          <w:rStyle w:val="19"/>
           <w:rFonts w:hint="eastAsia" w:ascii="微软雅黑" w:hAnsi="微软雅黑" w:eastAsia="微软雅黑"/>
         </w:rPr>
         <w:t>《NPUSS-Tinder-SDS-1.0(E) 软件文档规范》</w:t>
       </w:r>
       <w:r>
         <w:rPr>
+          <w:rStyle w:val="19"/>
+          <w:rFonts w:hint="eastAsia" w:ascii="微软雅黑" w:hAnsi="微软雅黑" w:eastAsia="微软雅黑"/>
+        </w:rPr>
+        <w:fldChar w:fldCharType="end"/>
+      </w:r>
+      <w:r>
+        <w:rPr>
           <w:rFonts w:hint="eastAsia" w:ascii="微软雅黑" w:hAnsi="微软雅黑" w:eastAsia="微软雅黑"/>
         </w:rPr>
         <w:t>，Tinder项目组提供</w:t>
@@ -3616,7 +3084,7 @@
     </w:p>
     <w:p>
       <w:pPr>
-        <w:pStyle w:val="27"/>
+        <w:pStyle w:val="28"/>
         <w:numPr>
           <w:ilvl w:val="0"/>
           <w:numId w:val="1"/>
@@ -3628,13 +3096,41 @@
       </w:pPr>
       <w:r>
         <w:rPr>
-          <w:rStyle w:val="16"/>
+          <w:rStyle w:val="19"/>
+          <w:rFonts w:hint="eastAsia" w:ascii="微软雅黑" w:hAnsi="微软雅黑" w:eastAsia="微软雅黑"/>
+        </w:rPr>
+        <w:fldChar w:fldCharType="begin"/>
+      </w:r>
+      <w:r>
+        <w:rPr>
+          <w:rStyle w:val="19"/>
+          <w:rFonts w:hint="eastAsia" w:ascii="微软雅黑" w:hAnsi="微软雅黑" w:eastAsia="微软雅黑"/>
+        </w:rPr>
+        <w:instrText xml:space="preserve"> HYPERLINK "../../../1-项目计划研究阶段/NPUSS-Tinder-DNR-1.0(E) 文档编号规则.docx" </w:instrText>
+      </w:r>
+      <w:r>
+        <w:rPr>
+          <w:rStyle w:val="19"/>
+          <w:rFonts w:hint="eastAsia" w:ascii="微软雅黑" w:hAnsi="微软雅黑" w:eastAsia="微软雅黑"/>
+        </w:rPr>
+        <w:fldChar w:fldCharType="separate"/>
+      </w:r>
+      <w:r>
+        <w:rPr>
+          <w:rStyle w:val="19"/>
           <w:rFonts w:hint="eastAsia" w:ascii="微软雅黑" w:hAnsi="微软雅黑" w:eastAsia="微软雅黑"/>
         </w:rPr>
         <w:t>《NPUSS-Tinder-DNR-1.0(E) 文档编号规则》</w:t>
       </w:r>
       <w:r>
         <w:rPr>
+          <w:rStyle w:val="19"/>
+          <w:rFonts w:hint="eastAsia" w:ascii="微软雅黑" w:hAnsi="微软雅黑" w:eastAsia="微软雅黑"/>
+        </w:rPr>
+        <w:fldChar w:fldCharType="end"/>
+      </w:r>
+      <w:r>
+        <w:rPr>
           <w:rFonts w:hint="eastAsia" w:ascii="微软雅黑" w:hAnsi="微软雅黑" w:eastAsia="微软雅黑"/>
         </w:rPr>
         <w:t>，Tinder项目组提供</w:t>
@@ -3642,7 +3138,7 @@
     </w:p>
     <w:p>
       <w:pPr>
-        <w:pStyle w:val="27"/>
+        <w:pStyle w:val="28"/>
         <w:numPr>
           <w:ilvl w:val="0"/>
           <w:numId w:val="1"/>
@@ -3654,13 +3150,41 @@
       </w:pPr>
       <w:r>
         <w:rPr>
-          <w:rStyle w:val="16"/>
+          <w:rStyle w:val="19"/>
+          <w:rFonts w:hint="eastAsia" w:ascii="微软雅黑" w:hAnsi="微软雅黑" w:eastAsia="微软雅黑"/>
+        </w:rPr>
+        <w:fldChar w:fldCharType="begin"/>
+      </w:r>
+      <w:r>
+        <w:rPr>
+          <w:rStyle w:val="19"/>
+          <w:rFonts w:hint="eastAsia" w:ascii="微软雅黑" w:hAnsi="微软雅黑" w:eastAsia="微软雅黑"/>
+        </w:rPr>
+        <w:instrText xml:space="preserve"> HYPERLINK "../../../2-需求分析阶段/NPUSS-Tinder-SRS-1.0(E) 软件需求规格说明书.docx" </w:instrText>
+      </w:r>
+      <w:r>
+        <w:rPr>
+          <w:rStyle w:val="19"/>
+          <w:rFonts w:hint="eastAsia" w:ascii="微软雅黑" w:hAnsi="微软雅黑" w:eastAsia="微软雅黑"/>
+        </w:rPr>
+        <w:fldChar w:fldCharType="separate"/>
+      </w:r>
+      <w:r>
+        <w:rPr>
+          <w:rStyle w:val="19"/>
           <w:rFonts w:hint="eastAsia" w:ascii="微软雅黑" w:hAnsi="微软雅黑" w:eastAsia="微软雅黑"/>
         </w:rPr>
         <w:t>《NPUSS-Tinder-SRS-1.0(E) 软件需求规格说明书》</w:t>
       </w:r>
       <w:r>
         <w:rPr>
+          <w:rStyle w:val="19"/>
+          <w:rFonts w:hint="eastAsia" w:ascii="微软雅黑" w:hAnsi="微软雅黑" w:eastAsia="微软雅黑"/>
+        </w:rPr>
+        <w:fldChar w:fldCharType="end"/>
+      </w:r>
+      <w:r>
+        <w:rPr>
           <w:rFonts w:hint="eastAsia" w:ascii="微软雅黑" w:hAnsi="微软雅黑" w:eastAsia="微软雅黑"/>
         </w:rPr>
         <w:t>，Tinder项目组提供</w:t>
@@ -3668,7 +3192,7 @@
     </w:p>
     <w:p>
       <w:pPr>
-        <w:pStyle w:val="27"/>
+        <w:pStyle w:val="28"/>
         <w:numPr>
           <w:ilvl w:val="0"/>
           <w:numId w:val="1"/>
@@ -3680,13 +3204,41 @@
       </w:pPr>
       <w:r>
         <w:rPr>
-          <w:rStyle w:val="16"/>
+          <w:rStyle w:val="19"/>
+          <w:rFonts w:hint="eastAsia" w:ascii="微软雅黑" w:hAnsi="微软雅黑" w:eastAsia="微软雅黑"/>
+        </w:rPr>
+        <w:fldChar w:fldCharType="begin"/>
+      </w:r>
+      <w:r>
+        <w:rPr>
+          <w:rStyle w:val="19"/>
+          <w:rFonts w:hint="eastAsia" w:ascii="微软雅黑" w:hAnsi="微软雅黑" w:eastAsia="微软雅黑"/>
+        </w:rPr>
+        <w:instrText xml:space="preserve"> HYPERLINK "NPUSS-Tinder-SFT-0.2 软件功能列表.docx" </w:instrText>
+      </w:r>
+      <w:r>
+        <w:rPr>
+          <w:rStyle w:val="19"/>
+          <w:rFonts w:hint="eastAsia" w:ascii="微软雅黑" w:hAnsi="微软雅黑" w:eastAsia="微软雅黑"/>
+        </w:rPr>
+        <w:fldChar w:fldCharType="separate"/>
+      </w:r>
+      <w:r>
+        <w:rPr>
+          <w:rStyle w:val="19"/>
           <w:rFonts w:hint="eastAsia" w:ascii="微软雅黑" w:hAnsi="微软雅黑" w:eastAsia="微软雅黑"/>
         </w:rPr>
         <w:t>《NPUSS-Tinder-SFT-0.2 软件功能列表》</w:t>
       </w:r>
       <w:r>
         <w:rPr>
+          <w:rStyle w:val="19"/>
+          <w:rFonts w:hint="eastAsia" w:ascii="微软雅黑" w:hAnsi="微软雅黑" w:eastAsia="微软雅黑"/>
+        </w:rPr>
+        <w:fldChar w:fldCharType="end"/>
+      </w:r>
+      <w:r>
+        <w:rPr>
           <w:rFonts w:hint="eastAsia" w:ascii="微软雅黑" w:hAnsi="微软雅黑" w:eastAsia="微软雅黑"/>
         </w:rPr>
         <w:t>，Tinder项目组提供</w:t>
@@ -3694,7 +3246,7 @@
     </w:p>
     <w:p>
       <w:pPr>
-        <w:pStyle w:val="27"/>
+        <w:pStyle w:val="28"/>
         <w:numPr>
           <w:ilvl w:val="0"/>
           <w:numId w:val="1"/>
@@ -3706,13 +3258,41 @@
       </w:pPr>
       <w:r>
         <w:rPr>
-          <w:rStyle w:val="16"/>
+          <w:rStyle w:val="19"/>
+          <w:rFonts w:hint="eastAsia" w:ascii="微软雅黑" w:hAnsi="微软雅黑" w:eastAsia="微软雅黑"/>
+        </w:rPr>
+        <w:fldChar w:fldCharType="begin"/>
+      </w:r>
+      <w:r>
+        <w:rPr>
+          <w:rStyle w:val="19"/>
+          <w:rFonts w:hint="eastAsia" w:ascii="微软雅黑" w:hAnsi="微软雅黑" w:eastAsia="微软雅黑"/>
+        </w:rPr>
+        <w:instrText xml:space="preserve"> HYPERLINK "../../1-软件第一次迭代(v0.1)/1-设计阶段/NPUSS-Tinder-DBDD-0.1 数据库(顶层)设计说明.docx" </w:instrText>
+      </w:r>
+      <w:r>
+        <w:rPr>
+          <w:rStyle w:val="19"/>
+          <w:rFonts w:hint="eastAsia" w:ascii="微软雅黑" w:hAnsi="微软雅黑" w:eastAsia="微软雅黑"/>
+        </w:rPr>
+        <w:fldChar w:fldCharType="separate"/>
+      </w:r>
+      <w:r>
+        <w:rPr>
+          <w:rStyle w:val="19"/>
           <w:rFonts w:hint="eastAsia" w:ascii="微软雅黑" w:hAnsi="微软雅黑" w:eastAsia="微软雅黑"/>
         </w:rPr>
         <w:t>《NPUSS-Tinder-DBDD-0.1 数据库(顶层)设计说明》</w:t>
       </w:r>
       <w:r>
         <w:rPr>
+          <w:rStyle w:val="19"/>
+          <w:rFonts w:hint="eastAsia" w:ascii="微软雅黑" w:hAnsi="微软雅黑" w:eastAsia="微软雅黑"/>
+        </w:rPr>
+        <w:fldChar w:fldCharType="end"/>
+      </w:r>
+      <w:r>
+        <w:rPr>
           <w:rFonts w:hint="eastAsia" w:ascii="微软雅黑" w:hAnsi="微软雅黑" w:eastAsia="微软雅黑"/>
         </w:rPr>
         <w:t>，Tinder项目组提供</w:t>
@@ -3725,7 +3305,6 @@
           <w:rFonts w:ascii="微软雅黑" w:hAnsi="微软雅黑" w:eastAsia="微软雅黑"/>
         </w:rPr>
       </w:pPr>
-      <w:bookmarkStart w:id="5" w:name="_Toc2375"/>
       <w:r>
         <w:rPr>
           <w:rFonts w:ascii="微软雅黑" w:hAnsi="微软雅黑" w:eastAsia="微软雅黑"/>
@@ -3740,8 +3319,7 @@
           <w:rFonts w:hint="eastAsia" w:ascii="微软雅黑" w:hAnsi="微软雅黑" w:eastAsia="微软雅黑"/>
         </w:rPr>
       </w:pPr>
-      <w:bookmarkStart w:id="28" w:name="_GoBack"/>
-      <w:bookmarkEnd w:id="28"/>
+      <w:bookmarkStart w:id="5" w:name="_Toc14740"/>
       <w:r>
         <w:rPr>
           <w:rFonts w:ascii="微软雅黑" w:hAnsi="微软雅黑" w:eastAsia="微软雅黑"/>
@@ -3763,8 +3341,8 @@
           <w:rFonts w:hint="eastAsia" w:ascii="微软雅黑" w:hAnsi="微软雅黑" w:eastAsia="微软雅黑"/>
         </w:rPr>
       </w:pPr>
-      <w:bookmarkStart w:id="6" w:name="_Toc521466028"/>
-      <w:bookmarkStart w:id="7" w:name="_Toc4685"/>
+      <w:bookmarkStart w:id="6" w:name="_Toc24055"/>
+      <w:bookmarkStart w:id="7" w:name="_Toc521466028"/>
       <w:r>
         <w:rPr>
           <w:rFonts w:hint="eastAsia" w:ascii="微软雅黑" w:hAnsi="微软雅黑" w:eastAsia="微软雅黑"/>
@@ -3963,8 +3541,8 @@
           <w:rFonts w:hint="eastAsia" w:ascii="微软雅黑" w:hAnsi="微软雅黑" w:eastAsia="微软雅黑"/>
         </w:rPr>
       </w:pPr>
-      <w:bookmarkStart w:id="8" w:name="_Toc521466029"/>
-      <w:bookmarkStart w:id="9" w:name="_Toc31963"/>
+      <w:bookmarkStart w:id="8" w:name="_Toc4076"/>
+      <w:bookmarkStart w:id="9" w:name="_Toc521466029"/>
       <w:r>
         <w:rPr>
           <w:rFonts w:hint="eastAsia" w:ascii="微软雅黑" w:hAnsi="微软雅黑" w:eastAsia="微软雅黑"/>
@@ -4013,7 +3591,7 @@
           <w:rFonts w:ascii="微软雅黑" w:hAnsi="微软雅黑" w:eastAsia="微软雅黑"/>
         </w:rPr>
       </w:pPr>
-      <w:bookmarkStart w:id="10" w:name="_Toc6656"/>
+      <w:bookmarkStart w:id="10" w:name="_Toc23389"/>
       <w:bookmarkStart w:id="11" w:name="_Toc521466030"/>
       <w:r>
         <w:rPr>
@@ -4142,8 +3720,8 @@
           <w:rFonts w:hint="eastAsia" w:ascii="微软雅黑" w:hAnsi="微软雅黑" w:eastAsia="微软雅黑"/>
         </w:rPr>
       </w:pPr>
-      <w:bookmarkStart w:id="12" w:name="_Toc8974"/>
-      <w:bookmarkStart w:id="13" w:name="_Toc521466031"/>
+      <w:bookmarkStart w:id="12" w:name="_Toc521466031"/>
+      <w:bookmarkStart w:id="13" w:name="_Toc22795"/>
       <w:r>
         <w:rPr>
           <w:rFonts w:hint="eastAsia" w:ascii="微软雅黑" w:hAnsi="微软雅黑" w:eastAsia="微软雅黑"/>
@@ -4215,7 +3793,7 @@
       </w:r>
       <w:r>
         <w:rPr>
-          <w:rStyle w:val="16"/>
+          <w:rStyle w:val="19"/>
           <w:rFonts w:ascii="微软雅黑" w:hAnsi="微软雅黑" w:eastAsia="微软雅黑"/>
           <w:i/>
           <w:iCs/>
@@ -4224,7 +3802,7 @@
       </w:r>
       <w:r>
         <w:rPr>
-          <w:rStyle w:val="16"/>
+          <w:rStyle w:val="19"/>
           <w:rFonts w:hint="eastAsia" w:ascii="微软雅黑" w:hAnsi="微软雅黑" w:eastAsia="微软雅黑"/>
           <w:i/>
           <w:iCs/>
@@ -4234,7 +3812,7 @@
       </w:r>
       <w:r>
         <w:rPr>
-          <w:rStyle w:val="16"/>
+          <w:rStyle w:val="19"/>
           <w:rFonts w:ascii="微软雅黑" w:hAnsi="微软雅黑" w:eastAsia="微软雅黑"/>
           <w:i/>
           <w:iCs/>
@@ -4272,7 +3850,7 @@
         </w:rPr>
       </w:pPr>
       <w:bookmarkStart w:id="14" w:name="_Toc521466033"/>
-      <w:bookmarkStart w:id="15" w:name="_Toc16797"/>
+      <w:bookmarkStart w:id="15" w:name="_Toc29747"/>
       <w:r>
         <w:rPr>
           <w:rFonts w:hint="eastAsia" w:ascii="微软雅黑" w:hAnsi="微软雅黑" w:eastAsia="微软雅黑"/>
@@ -4289,8 +3867,8 @@
           <w:rFonts w:hint="eastAsia" w:ascii="微软雅黑" w:hAnsi="微软雅黑" w:eastAsia="微软雅黑"/>
         </w:rPr>
       </w:pPr>
-      <w:bookmarkStart w:id="16" w:name="_Toc26422"/>
-      <w:bookmarkStart w:id="17" w:name="_Toc521466034"/>
+      <w:bookmarkStart w:id="16" w:name="_Toc521466034"/>
+      <w:bookmarkStart w:id="17" w:name="_Toc2451"/>
       <w:r>
         <w:rPr>
           <w:rFonts w:hint="eastAsia" w:ascii="微软雅黑" w:hAnsi="微软雅黑" w:eastAsia="微软雅黑"/>
@@ -4323,6 +3901,10 @@
         <w:widowControl/>
         <w:suppressLineNumbers w:val="0"/>
         <w:jc w:val="left"/>
+        <w:rPr>
+          <w:rFonts w:hint="eastAsia" w:ascii="微软雅黑" w:hAnsi="微软雅黑" w:eastAsia="微软雅黑"/>
+          <w:lang w:val="en-US" w:eastAsia="zh-CN"/>
+        </w:rPr>
       </w:pPr>
       <w:r>
         <w:rPr>
@@ -4377,21 +3959,12 @@
     </w:p>
     <w:p>
       <w:pPr>
-        <w:ind w:firstLine="420" w:firstLineChars="200"/>
-        <w:rPr>
-          <w:rFonts w:hint="eastAsia" w:ascii="微软雅黑" w:hAnsi="微软雅黑" w:eastAsia="微软雅黑"/>
-          <w:lang w:val="en-US" w:eastAsia="zh-CN"/>
-        </w:rPr>
-      </w:pPr>
-    </w:p>
-    <w:p>
-      <w:pPr>
         <w:pStyle w:val="3"/>
         <w:rPr>
           <w:rFonts w:hint="eastAsia" w:ascii="微软雅黑" w:hAnsi="微软雅黑" w:eastAsia="微软雅黑"/>
         </w:rPr>
       </w:pPr>
-      <w:bookmarkStart w:id="18" w:name="_Toc10059"/>
+      <w:bookmarkStart w:id="18" w:name="_Toc27287"/>
       <w:bookmarkStart w:id="19" w:name="_Toc521466035"/>
       <w:r>
         <w:rPr>
@@ -4471,7 +4044,7 @@
         </w:rPr>
       </w:pPr>
       <w:bookmarkStart w:id="20" w:name="_Toc521466036"/>
-      <w:bookmarkStart w:id="21" w:name="_Toc30301"/>
+      <w:bookmarkStart w:id="21" w:name="_Toc8978"/>
       <w:r>
         <w:rPr>
           <w:rFonts w:hint="eastAsia" w:ascii="微软雅黑" w:hAnsi="微软雅黑" w:eastAsia="微软雅黑"/>
@@ -4554,8 +4127,8 @@
           <w:rFonts w:hint="eastAsia" w:ascii="微软雅黑" w:hAnsi="微软雅黑" w:eastAsia="微软雅黑"/>
         </w:rPr>
       </w:pPr>
-      <w:bookmarkStart w:id="22" w:name="_Toc521466037"/>
-      <w:bookmarkStart w:id="23" w:name="_Toc13670"/>
+      <w:bookmarkStart w:id="22" w:name="_Toc27197"/>
+      <w:bookmarkStart w:id="23" w:name="_Toc521466037"/>
       <w:r>
         <w:rPr>
           <w:rFonts w:hint="eastAsia" w:ascii="微软雅黑" w:hAnsi="微软雅黑" w:eastAsia="微软雅黑"/>
@@ -4572,8 +4145,8 @@
           <w:rFonts w:hint="eastAsia" w:ascii="微软雅黑" w:hAnsi="微软雅黑" w:eastAsia="微软雅黑"/>
         </w:rPr>
       </w:pPr>
-      <w:bookmarkStart w:id="24" w:name="_Toc521466038"/>
-      <w:bookmarkStart w:id="25" w:name="_Toc9473"/>
+      <w:bookmarkStart w:id="24" w:name="_Toc31065"/>
+      <w:bookmarkStart w:id="25" w:name="_Toc521466038"/>
       <w:r>
         <w:rPr>
           <w:rFonts w:hint="eastAsia" w:ascii="微软雅黑" w:hAnsi="微软雅黑" w:eastAsia="微软雅黑"/>
@@ -4846,8 +4419,7 @@
           </wp:inline>
         </w:drawing>
       </w:r>
-      <w:bookmarkStart w:id="26" w:name="_Toc31676"/>
-      <w:bookmarkStart w:id="27" w:name="_Toc521466039"/>
+      <w:bookmarkStart w:id="26" w:name="_Toc521466039"/>
     </w:p>
     <w:p>
       <w:pPr>
@@ -4880,6 +4452,7 @@
           <w:rFonts w:hint="eastAsia" w:ascii="微软雅黑" w:hAnsi="微软雅黑" w:eastAsia="微软雅黑"/>
         </w:rPr>
       </w:pPr>
+      <w:bookmarkStart w:id="27" w:name="_Toc15064"/>
       <w:r>
         <w:rPr>
           <w:rFonts w:hint="eastAsia" w:ascii="微软雅黑" w:hAnsi="微软雅黑" w:eastAsia="微软雅黑"/>
@@ -4893,7 +4466,23 @@
       <w:pPr>
         <w:ind w:firstLine="420"/>
         <w:rPr>
-          <w:rFonts w:ascii="微软雅黑" w:hAnsi="微软雅黑" w:eastAsia="微软雅黑"/>
+          <w:rFonts w:hint="eastAsia" w:ascii="微软雅黑" w:hAnsi="微软雅黑" w:eastAsia="微软雅黑"/>
+        </w:rPr>
+      </w:pPr>
+      <w:r>
+        <w:rPr>
+          <w:rFonts w:hint="eastAsia" w:ascii="微软雅黑" w:hAnsi="微软雅黑" w:eastAsia="微软雅黑"/>
+          <w:lang w:val="en-US" w:eastAsia="zh-CN"/>
+        </w:rPr>
+        <w:t>设置用户的使用权限，从而做到安全保密设计，只有拥有权限的用户才能调用该表。</w:t>
+      </w:r>
+    </w:p>
+    <w:p>
+      <w:pPr>
+        <w:ind w:firstLine="420"/>
+        <w:rPr>
+          <w:rFonts w:hint="eastAsia" w:ascii="微软雅黑" w:hAnsi="微软雅黑" w:eastAsia="微软雅黑"/>
+          <w:lang w:val="en-US" w:eastAsia="zh-CN"/>
         </w:rPr>
       </w:pPr>
       <w:r>
@@ -4901,11 +4490,18 @@
           <w:rFonts w:hint="eastAsia" w:ascii="微软雅黑" w:hAnsi="微软雅黑" w:eastAsia="微软雅黑"/>
         </w:rPr>
         <w:t>表信息</w:t>
+      </w:r>
+      <w:r>
+        <w:rPr>
+          <w:rFonts w:hint="eastAsia" w:ascii="微软雅黑" w:hAnsi="微软雅黑" w:eastAsia="微软雅黑"/>
+          <w:lang w:val="en-US" w:eastAsia="zh-CN"/>
+        </w:rPr>
+        <w:t>如下：</w:t>
       </w:r>
     </w:p>
     <w:tbl>
       <w:tblPr>
-        <w:tblStyle w:val="17"/>
+        <w:tblStyle w:val="15"/>
         <w:tblW w:w="8522" w:type="dxa"/>
         <w:tblInd w:w="0" w:type="dxa"/>
         <w:tblBorders>
@@ -5711,7 +5307,7 @@
   <w:docDefaults>
     <w:rPrDefault>
       <w:rPr>
-        <w:rFonts w:ascii="Times New Roman" w:hAnsi="Times New Roman" w:eastAsia="宋体" w:cs="Times New Roman"/>
+        <w:rFonts w:asciiTheme="minorHAnsi" w:hAnsiTheme="minorHAnsi" w:eastAsiaTheme="minorEastAsia" w:cstheme="minorBidi"/>
       </w:rPr>
     </w:rPrDefault>
   </w:docDefaults>
@@ -5737,7 +5333,7 @@
     <w:lsdException w:uiPriority="99" w:name="index 9"/>
     <w:lsdException w:qFormat="1" w:uiPriority="39" w:semiHidden="0" w:name="toc 1"/>
     <w:lsdException w:qFormat="1" w:uiPriority="39" w:semiHidden="0" w:name="toc 2"/>
-    <w:lsdException w:uiPriority="39" w:semiHidden="0" w:name="toc 3"/>
+    <w:lsdException w:qFormat="1" w:uiPriority="39" w:semiHidden="0" w:name="toc 3"/>
     <w:lsdException w:uiPriority="39" w:name="toc 4"/>
     <w:lsdException w:uiPriority="39" w:name="toc 5"/>
     <w:lsdException w:uiPriority="39" w:name="toc 6"/>
@@ -5802,7 +5398,7 @@
     <w:lsdException w:uiPriority="99" w:name="Body Text Indent 3"/>
     <w:lsdException w:uiPriority="99" w:name="Block Text"/>
     <w:lsdException w:qFormat="1" w:uiPriority="99" w:semiHidden="0" w:name="Hyperlink"/>
-    <w:lsdException w:uiPriority="99" w:name="FollowedHyperlink"/>
+    <w:lsdException w:qFormat="1" w:uiPriority="99" w:name="FollowedHyperlink"/>
     <w:lsdException w:qFormat="1" w:unhideWhenUsed="0" w:uiPriority="22" w:semiHidden="0" w:name="Strong"/>
     <w:lsdException w:qFormat="1" w:unhideWhenUsed="0" w:uiPriority="20" w:semiHidden="0" w:name="Emphasis"/>
     <w:lsdException w:qFormat="1" w:uiPriority="99" w:name="Document Map"/>
@@ -5987,7 +5583,7 @@
     <w:name w:val="heading 1"/>
     <w:basedOn w:val="1"/>
     <w:next w:val="1"/>
-    <w:link w:val="22"/>
+    <w:link w:val="23"/>
     <w:qFormat/>
     <w:uiPriority w:val="9"/>
     <w:pPr>
@@ -6008,7 +5604,7 @@
     <w:name w:val="heading 2"/>
     <w:basedOn w:val="1"/>
     <w:next w:val="1"/>
-    <w:link w:val="24"/>
+    <w:link w:val="25"/>
     <w:unhideWhenUsed/>
     <w:qFormat/>
     <w:uiPriority w:val="9"/>
@@ -6030,7 +5626,7 @@
     <w:name w:val="heading 3"/>
     <w:basedOn w:val="1"/>
     <w:next w:val="1"/>
-    <w:link w:val="25"/>
+    <w:link w:val="26"/>
     <w:unhideWhenUsed/>
     <w:qFormat/>
     <w:uiPriority w:val="9"/>
@@ -6051,7 +5647,7 @@
     <w:name w:val="heading 4"/>
     <w:basedOn w:val="1"/>
     <w:next w:val="1"/>
-    <w:link w:val="26"/>
+    <w:link w:val="27"/>
     <w:unhideWhenUsed/>
     <w:qFormat/>
     <w:uiPriority w:val="9"/>
@@ -6069,12 +5665,12 @@
       <w:szCs w:val="28"/>
     </w:rPr>
   </w:style>
-  <w:style w:type="character" w:default="1" w:styleId="15">
+  <w:style w:type="character" w:default="1" w:styleId="17">
     <w:name w:val="Default Paragraph Font"/>
     <w:unhideWhenUsed/>
     <w:uiPriority w:val="1"/>
   </w:style>
-  <w:style w:type="table" w:default="1" w:styleId="17">
+  <w:style w:type="table" w:default="1" w:styleId="15">
     <w:name w:val="Normal Table"/>
     <w:semiHidden/>
     <w:unhideWhenUsed/>
@@ -6092,7 +5688,7 @@
   <w:style w:type="paragraph" w:styleId="6">
     <w:name w:val="Document Map"/>
     <w:basedOn w:val="1"/>
-    <w:link w:val="23"/>
+    <w:link w:val="24"/>
     <w:semiHidden/>
     <w:unhideWhenUsed/>
     <w:qFormat/>
@@ -6108,6 +5704,7 @@
     <w:basedOn w:val="1"/>
     <w:next w:val="1"/>
     <w:unhideWhenUsed/>
+    <w:qFormat/>
     <w:uiPriority w:val="39"/>
     <w:pPr>
       <w:ind w:left="840" w:leftChars="400"/>
@@ -6117,7 +5714,7 @@
     <w:name w:val="Date"/>
     <w:basedOn w:val="1"/>
     <w:next w:val="1"/>
-    <w:link w:val="29"/>
+    <w:link w:val="30"/>
     <w:semiHidden/>
     <w:unhideWhenUsed/>
     <w:qFormat/>
@@ -6129,7 +5726,7 @@
   <w:style w:type="paragraph" w:styleId="9">
     <w:name w:val="Balloon Text"/>
     <w:basedOn w:val="1"/>
-    <w:link w:val="21"/>
+    <w:link w:val="22"/>
     <w:semiHidden/>
     <w:unhideWhenUsed/>
     <w:qFormat/>
@@ -6142,7 +5739,7 @@
   <w:style w:type="paragraph" w:styleId="10">
     <w:name w:val="footer"/>
     <w:basedOn w:val="1"/>
-    <w:link w:val="20"/>
+    <w:link w:val="21"/>
     <w:unhideWhenUsed/>
     <w:qFormat/>
     <w:uiPriority w:val="99"/>
@@ -6162,7 +5759,7 @@
   <w:style w:type="paragraph" w:styleId="11">
     <w:name w:val="header"/>
     <w:basedOn w:val="1"/>
-    <w:link w:val="19"/>
+    <w:link w:val="20"/>
     <w:unhideWhenUsed/>
     <w:qFormat/>
     <w:uiPriority w:val="99"/>
@@ -6225,25 +5822,9 @@
       <w:szCs w:val="24"/>
     </w:rPr>
   </w:style>
-  <w:style w:type="character" w:styleId="16">
-    <w:name w:val="Hyperlink"/>
+  <w:style w:type="table" w:styleId="16">
+    <w:name w:val="Table Grid"/>
     <w:basedOn w:val="15"/>
-    <w:unhideWhenUsed/>
-    <w:qFormat/>
-    <w:uiPriority w:val="99"/>
-    <w:rPr>
-      <w:color w:val="0000FF" w:themeColor="hyperlink"/>
-      <w:u w:val="single"/>
-      <w14:textFill>
-        <w14:solidFill>
-          <w14:schemeClr w14:val="hlink"/>
-        </w14:solidFill>
-      </w14:textFill>
-    </w:rPr>
-  </w:style>
-  <w:style w:type="table" w:styleId="18">
-    <w:name w:val="Table Grid"/>
-    <w:basedOn w:val="17"/>
     <w:qFormat/>
     <w:uiPriority w:val="39"/>
     <w:tblPr>
@@ -6258,9 +5839,37 @@
       <w:tblLayout w:type="fixed"/>
     </w:tblPr>
   </w:style>
-  <w:style w:type="character" w:customStyle="1" w:styleId="19">
+  <w:style w:type="character" w:styleId="18">
+    <w:name w:val="FollowedHyperlink"/>
+    <w:basedOn w:val="17"/>
+    <w:semiHidden/>
+    <w:unhideWhenUsed/>
+    <w:qFormat/>
+    <w:uiPriority w:val="99"/>
+    <w:rPr>
+      <w:color w:val="800080"/>
+      <w:u w:val="single"/>
+    </w:rPr>
+  </w:style>
+  <w:style w:type="character" w:styleId="19">
+    <w:name w:val="Hyperlink"/>
+    <w:basedOn w:val="17"/>
+    <w:unhideWhenUsed/>
+    <w:qFormat/>
+    <w:uiPriority w:val="99"/>
+    <w:rPr>
+      <w:color w:val="0000FF" w:themeColor="hyperlink"/>
+      <w:u w:val="single"/>
+      <w14:textFill>
+        <w14:solidFill>
+          <w14:schemeClr w14:val="hlink"/>
+        </w14:solidFill>
+      </w14:textFill>
+    </w:rPr>
+  </w:style>
+  <w:style w:type="character" w:customStyle="1" w:styleId="20">
     <w:name w:val="页眉 字符"/>
-    <w:basedOn w:val="15"/>
+    <w:basedOn w:val="17"/>
     <w:link w:val="11"/>
     <w:qFormat/>
     <w:uiPriority w:val="99"/>
@@ -6269,9 +5878,9 @@
       <w:szCs w:val="18"/>
     </w:rPr>
   </w:style>
-  <w:style w:type="character" w:customStyle="1" w:styleId="20">
+  <w:style w:type="character" w:customStyle="1" w:styleId="21">
     <w:name w:val="页脚 字符"/>
-    <w:basedOn w:val="15"/>
+    <w:basedOn w:val="17"/>
     <w:link w:val="10"/>
     <w:qFormat/>
     <w:uiPriority w:val="99"/>
@@ -6280,9 +5889,9 @@
       <w:szCs w:val="18"/>
     </w:rPr>
   </w:style>
-  <w:style w:type="character" w:customStyle="1" w:styleId="21">
+  <w:style w:type="character" w:customStyle="1" w:styleId="22">
     <w:name w:val="批注框文本 字符"/>
-    <w:basedOn w:val="15"/>
+    <w:basedOn w:val="17"/>
     <w:link w:val="9"/>
     <w:semiHidden/>
     <w:qFormat/>
@@ -6292,9 +5901,9 @@
       <w:szCs w:val="18"/>
     </w:rPr>
   </w:style>
-  <w:style w:type="character" w:customStyle="1" w:styleId="22">
+  <w:style w:type="character" w:customStyle="1" w:styleId="23">
     <w:name w:val="标题 1 字符"/>
-    <w:basedOn w:val="15"/>
+    <w:basedOn w:val="17"/>
     <w:link w:val="2"/>
     <w:qFormat/>
     <w:uiPriority w:val="9"/>
@@ -6306,9 +5915,9 @@
       <w:szCs w:val="44"/>
     </w:rPr>
   </w:style>
-  <w:style w:type="character" w:customStyle="1" w:styleId="23">
+  <w:style w:type="character" w:customStyle="1" w:styleId="24">
     <w:name w:val="文档结构图 字符"/>
-    <w:basedOn w:val="15"/>
+    <w:basedOn w:val="17"/>
     <w:link w:val="6"/>
     <w:semiHidden/>
     <w:qFormat/>
@@ -6319,9 +5928,9 @@
       <w:szCs w:val="18"/>
     </w:rPr>
   </w:style>
-  <w:style w:type="character" w:customStyle="1" w:styleId="24">
+  <w:style w:type="character" w:customStyle="1" w:styleId="25">
     <w:name w:val="标题 2 字符"/>
-    <w:basedOn w:val="15"/>
+    <w:basedOn w:val="17"/>
     <w:link w:val="3"/>
     <w:qFormat/>
     <w:uiPriority w:val="9"/>
@@ -6333,9 +5942,9 @@
       <w:szCs w:val="32"/>
     </w:rPr>
   </w:style>
-  <w:style w:type="character" w:customStyle="1" w:styleId="25">
+  <w:style w:type="character" w:customStyle="1" w:styleId="26">
     <w:name w:val="标题 3 字符"/>
-    <w:basedOn w:val="15"/>
+    <w:basedOn w:val="17"/>
     <w:link w:val="4"/>
     <w:qFormat/>
     <w:uiPriority w:val="9"/>
@@ -6346,9 +5955,9 @@
       <w:szCs w:val="32"/>
     </w:rPr>
   </w:style>
-  <w:style w:type="character" w:customStyle="1" w:styleId="26">
+  <w:style w:type="character" w:customStyle="1" w:styleId="27">
     <w:name w:val="标题 4 字符"/>
-    <w:basedOn w:val="15"/>
+    <w:basedOn w:val="17"/>
     <w:link w:val="5"/>
     <w:qFormat/>
     <w:uiPriority w:val="9"/>
@@ -6360,7 +5969,7 @@
       <w:szCs w:val="28"/>
     </w:rPr>
   </w:style>
-  <w:style w:type="paragraph" w:styleId="27">
+  <w:style w:type="paragraph" w:styleId="28">
     <w:name w:val="List Paragraph"/>
     <w:basedOn w:val="1"/>
     <w:qFormat/>
@@ -6369,9 +5978,9 @@
       <w:ind w:firstLine="420" w:firstLineChars="200"/>
     </w:pPr>
   </w:style>
-  <w:style w:type="character" w:styleId="28">
+  <w:style w:type="character" w:styleId="29">
     <w:name w:val="Placeholder Text"/>
-    <w:basedOn w:val="15"/>
+    <w:basedOn w:val="17"/>
     <w:semiHidden/>
     <w:qFormat/>
     <w:uiPriority w:val="99"/>
@@ -6379,17 +5988,17 @@
       <w:color w:val="808080"/>
     </w:rPr>
   </w:style>
-  <w:style w:type="character" w:customStyle="1" w:styleId="29">
+  <w:style w:type="character" w:customStyle="1" w:styleId="30">
     <w:name w:val="日期 字符"/>
-    <w:basedOn w:val="15"/>
+    <w:basedOn w:val="17"/>
     <w:link w:val="8"/>
     <w:semiHidden/>
     <w:qFormat/>
     <w:uiPriority w:val="99"/>
   </w:style>
-  <w:style w:type="character" w:customStyle="1" w:styleId="30">
+  <w:style w:type="character" w:customStyle="1" w:styleId="31">
     <w:name w:val="Unresolved Mention"/>
-    <w:basedOn w:val="15"/>
+    <w:basedOn w:val="17"/>
     <w:semiHidden/>
     <w:unhideWhenUsed/>
     <w:qFormat/>
@@ -6844,6 +6453,7 @@
   </w:style>
   <w:style w:type="paragraph" w:customStyle="1" w:styleId="5">
     <w:name w:val="28CAFAD4F8E64ABEB4AF0865F29D2CB0"/>
+    <w:qFormat/>
     <w:uiPriority w:val="0"/>
     <w:pPr>
       <w:widowControl w:val="0"/>
